--- a/docx-readme/README_UBUNTU.docx
+++ b/docx-readme/README_UBUNTU.docx
@@ -16,7 +16,7 @@
         <w:pStyle w:val="FirstParagraph"/>
       </w:pPr>
       <w:r>
-        <w:t xml:space="preserve">This project is licensed under the MIT License – see the</w:t>
+        <w:t xml:space="preserve">This project is licensed under the MIT License - see the</w:t>
       </w:r>
       <w:r>
         <w:t xml:space="preserve"> </w:t>
@@ -33,7 +33,7 @@
         <w:t xml:space="preserve"> </w:t>
       </w:r>
       <w:r>
-        <w:t xml:space="preserve">file for details. You are free to use, modify, and distribute it, but it comes with no warranty and the authors take no liability for any damages.</w:t>
+        <w:t xml:space="preserve">file for details. You are free to use, modify, and distribute it, but the software is provided as is, without warranty. The authors accept no liability for any damages.</w:t>
       </w:r>
     </w:p>
     <w:p>
@@ -44,13 +44,13 @@
       </w:r>
     </w:p>
     <w:bookmarkEnd w:id="21"/>
-    <w:bookmarkStart w:id="38" w:name="sftpclient-setup-and-usage-guide-ubuntu"/>
+    <w:bookmarkStart w:id="38" w:name="Xac340c0f402aebbe629e9a9d59f0b2059867932"/>
     <w:p>
       <w:pPr>
         <w:pStyle w:val="Heading1"/>
       </w:pPr>
       <w:r>
-        <w:t xml:space="preserve">SftpClient Setup and Usage Guide (Ubuntu)</w:t>
+        <w:t xml:space="preserve">SftpClient Setup and Usage Guide - Ubuntu</w:t>
       </w:r>
     </w:p>
     <w:p>
@@ -58,22 +58,7 @@
         <w:pStyle w:val="FirstParagraph"/>
       </w:pPr>
       <w:r>
-        <w:t xml:space="preserve">This document provides all the necessary information to prepare, configure, and run</w:t>
-      </w:r>
-      <w:r>
-        <w:t xml:space="preserve"> </w:t>
-      </w:r>
-      <w:r>
-        <w:rPr>
-          <w:rStyle w:val="VerbatimChar"/>
-        </w:rPr>
-        <w:t xml:space="preserve">SftpClient.jar</w:t>
-      </w:r>
-      <w:r>
-        <w:t xml:space="preserve"> </w:t>
-      </w:r>
-      <w:r>
-        <w:t xml:space="preserve">on Ubuntu. It also explains how to schedule the application to run daily at 05:00 AM and how to remove the scheduled task.</w:t>
+        <w:t xml:space="preserve">This guide explains how to prepare, configure, and run SftpClient.jar on Ubuntu. It also includes instructions for scheduling the application to run daily at 05:00 AM and for removing the scheduled task.</w:t>
       </w:r>
     </w:p>
     <w:p>
@@ -81,22 +66,21 @@
         <w:pStyle w:val="BodyText"/>
       </w:pPr>
       <w:r>
-        <w:t xml:space="preserve">The</w:t>
-      </w:r>
-      <w:r>
-        <w:t xml:space="preserve"> </w:t>
-      </w:r>
-      <w:r>
-        <w:rPr>
-          <w:rStyle w:val="VerbatimChar"/>
-        </w:rPr>
-        <w:t xml:space="preserve">SftpClient</w:t>
-      </w:r>
-      <w:r>
-        <w:t xml:space="preserve"> </w:t>
-      </w:r>
-      <w:r>
-        <w:t xml:space="preserve">is a Java-based application that connects to an SFTP server and uploads it to a specified directory on the server.</w:t>
+        <w:rPr>
+          <w:b/>
+          <w:bCs/>
+        </w:rPr>
+        <w:t xml:space="preserve">Note:</w:t>
+      </w:r>
+      <w:r>
+        <w:t xml:space="preserve"> </w:t>
+      </w:r>
+      <w:r>
+        <w:rPr>
+          <w:i/>
+          <w:iCs/>
+        </w:rPr>
+        <w:t xml:space="preserve">SftpClient is a Java-based application that connects to an SFTP server and uploads files to a specified directory.</w:t>
       </w:r>
     </w:p>
     <w:p>
@@ -117,7 +101,6 @@
     </w:p>
     <w:p>
       <w:pPr>
-        <w:pStyle w:val="Compact"/>
         <w:numPr>
           <w:ilvl w:val="0"/>
           <w:numId w:val="1001"/>
@@ -128,7 +111,55 @@
           <w:b/>
           <w:bCs/>
         </w:rPr>
-        <w:t xml:space="preserve">Java Runtime Environment (JRE):</w:t>
+        <w:t xml:space="preserve">Java Runtime Environment (JRE)</w:t>
+      </w:r>
+      <w:r>
+        <w:t xml:space="preserve"> </w:t>
+      </w:r>
+      <w:r>
+        <w:t xml:space="preserve">Ensure the jre folder is included in the same directory as the SftpClient.jar.</w:t>
+      </w:r>
+    </w:p>
+    <w:p>
+      <w:pPr>
+        <w:numPr>
+          <w:ilvl w:val="0"/>
+          <w:numId w:val="1001"/>
+        </w:numPr>
+      </w:pPr>
+      <w:r>
+        <w:rPr>
+          <w:b/>
+          <w:bCs/>
+        </w:rPr>
+        <w:t xml:space="preserve">Environment Variables</w:t>
+      </w:r>
+      <w:r>
+        <w:t xml:space="preserve"> </w:t>
+      </w:r>
+      <w:r>
+        <w:t xml:space="preserve">The run_ubuntu.sh script requires several environment variables to be set. Update these to match your environment before execution.</w:t>
+      </w:r>
+    </w:p>
+    <w:p>
+      <w:pPr>
+        <w:numPr>
+          <w:ilvl w:val="0"/>
+          <w:numId w:val="1001"/>
+        </w:numPr>
+      </w:pPr>
+      <w:r>
+        <w:rPr>
+          <w:b/>
+          <w:bCs/>
+        </w:rPr>
+        <w:t xml:space="preserve">Required Folders</w:t>
+      </w:r>
+      <w:r>
+        <w:t xml:space="preserve"> </w:t>
+      </w:r>
+      <w:r>
+        <w:t xml:space="preserve">The following folders in the root directory of the application (created during the zip packaging) are used by default for file uploads:</w:t>
       </w:r>
     </w:p>
     <w:p>
@@ -140,34 +171,91 @@
         </w:numPr>
       </w:pPr>
       <w:r>
-        <w:t xml:space="preserve">Ensure the</w:t>
-      </w:r>
-      <w:r>
-        <w:t xml:space="preserve"> </w:t>
-      </w:r>
-      <w:r>
         <w:rPr>
           <w:rStyle w:val="VerbatimChar"/>
         </w:rPr>
-        <w:t xml:space="preserve">jre</w:t>
-      </w:r>
-      <w:r>
-        <w:t xml:space="preserve"> </w:t>
-      </w:r>
-      <w:r>
-        <w:t xml:space="preserve">folder is included in the same directory as the</w:t>
-      </w:r>
-      <w:r>
-        <w:t xml:space="preserve"> </w:t>
-      </w:r>
+        <w:t xml:space="preserve">user_indicator</w:t>
+      </w:r>
+      <w:r>
+        <w:t xml:space="preserve">: for stock-related indicator files.</w:t>
+      </w:r>
+    </w:p>
+    <w:p>
+      <w:pPr>
+        <w:pStyle w:val="Compact"/>
+        <w:numPr>
+          <w:ilvl w:val="1"/>
+          <w:numId w:val="1002"/>
+        </w:numPr>
+      </w:pPr>
       <w:r>
         <w:rPr>
           <w:rStyle w:val="VerbatimChar"/>
         </w:rPr>
-        <w:t xml:space="preserve">SftpClient.jar</w:t>
-      </w:r>
-      <w:r>
-        <w:t xml:space="preserve">.</w:t>
+        <w:t xml:space="preserve">macro_indicator</w:t>
+      </w:r>
+      <w:r>
+        <w:t xml:space="preserve">: for macro indicator files.</w:t>
+      </w:r>
+    </w:p>
+    <w:p>
+      <w:pPr>
+        <w:pStyle w:val="Compact"/>
+        <w:numPr>
+          <w:ilvl w:val="1"/>
+          <w:numId w:val="1002"/>
+        </w:numPr>
+      </w:pPr>
+      <w:r>
+        <w:rPr>
+          <w:rStyle w:val="VerbatimChar"/>
+        </w:rPr>
+        <w:t xml:space="preserve">portfolio</w:t>
+      </w:r>
+      <w:r>
+        <w:t xml:space="preserve">: for portfolio files.</w:t>
+      </w:r>
+    </w:p>
+    <w:p>
+      <w:pPr>
+        <w:pStyle w:val="FirstParagraph"/>
+      </w:pPr>
+      <w:r>
+        <w:t xml:space="preserve">You may create your own folders and update the environment variables in run_ubuntu.sh accordingly.</w:t>
+      </w:r>
+    </w:p>
+    <w:p>
+      <w:r>
+        <w:pict>
+          <v:rect style="width:0;height:1.5pt" o:hralign="center" o:hrstd="t" o:hr="t"/>
+        </w:pict>
+      </w:r>
+    </w:p>
+    <w:bookmarkEnd w:id="22"/>
+    <w:bookmarkStart w:id="29" w:name="environment-variables"/>
+    <w:p>
+      <w:pPr>
+        <w:pStyle w:val="Heading2"/>
+      </w:pPr>
+      <w:r>
+        <w:t xml:space="preserve">Environment Variables</w:t>
+      </w:r>
+    </w:p>
+    <w:p>
+      <w:pPr>
+        <w:pStyle w:val="FirstParagraph"/>
+      </w:pPr>
+      <w:r>
+        <w:t xml:space="preserve">Below are key environment variables, their purposes, and usage examples:</w:t>
+      </w:r>
+    </w:p>
+    <w:bookmarkStart w:id="23" w:name="sftp_portfolio_file_mapper"/>
+    <w:p>
+      <w:pPr>
+        <w:pStyle w:val="Heading4"/>
+      </w:pPr>
+      <w:r>
+        <w:t xml:space="preserve">SFTP_PORTFOLIO_FILE_MAPPER</w:t>
       </w:r>
     </w:p>
     <w:p>
@@ -175,7 +263,7 @@
         <w:pStyle w:val="Compact"/>
         <w:numPr>
           <w:ilvl w:val="0"/>
-          <w:numId w:val="1001"/>
+          <w:numId w:val="1003"/>
         </w:numPr>
       </w:pPr>
       <w:r>
@@ -183,7 +271,145 @@
           <w:b/>
           <w:bCs/>
         </w:rPr>
-        <w:t xml:space="preserve">Environment Variables:</w:t>
+        <w:t xml:space="preserve">Purpose</w:t>
+      </w:r>
+      <w:r>
+        <w:t xml:space="preserve">: Maps external IDs to substrings in file names for portfolios, enabling automatic renaming before upload.</w:t>
+      </w:r>
+    </w:p>
+    <w:p>
+      <w:pPr>
+        <w:pStyle w:val="Compact"/>
+        <w:numPr>
+          <w:ilvl w:val="0"/>
+          <w:numId w:val="1003"/>
+        </w:numPr>
+      </w:pPr>
+      <w:r>
+        <w:rPr>
+          <w:b/>
+          <w:bCs/>
+        </w:rPr>
+        <w:t xml:space="preserve">Example</w:t>
+      </w:r>
+      <w:r>
+        <w:t xml:space="preserve">:</w:t>
+      </w:r>
+      <w:r>
+        <w:t xml:space="preserve"> </w:t>
+      </w:r>
+      <w:r>
+        <w:rPr>
+          <w:i/>
+          <w:iCs/>
+        </w:rPr>
+        <w:t xml:space="preserve">PortfolioExternalId1-Portfolio1</w:t>
+      </w:r>
+      <w:r>
+        <w:t xml:space="preserve">,</w:t>
+      </w:r>
+      <w:r>
+        <w:t xml:space="preserve"> </w:t>
+      </w:r>
+      <w:r>
+        <w:rPr>
+          <w:i/>
+          <w:iCs/>
+        </w:rPr>
+        <w:t xml:space="preserve">PortfolioExternalId2-Portfolio2</w:t>
+      </w:r>
+    </w:p>
+    <w:p>
+      <w:pPr>
+        <w:pStyle w:val="Compact"/>
+        <w:numPr>
+          <w:ilvl w:val="0"/>
+          <w:numId w:val="1003"/>
+        </w:numPr>
+      </w:pPr>
+      <w:r>
+        <w:rPr>
+          <w:b/>
+          <w:bCs/>
+        </w:rPr>
+        <w:t xml:space="preserve">Mock File Name</w:t>
+      </w:r>
+      <w:r>
+        <w:t xml:space="preserve">:</w:t>
+      </w:r>
+      <w:r>
+        <w:t xml:space="preserve"> </w:t>
+      </w:r>
+      <w:r>
+        <w:rPr>
+          <w:rStyle w:val="VerbatimChar"/>
+        </w:rPr>
+        <w:t xml:space="preserve">Portfolio1_Report.csv</w:t>
+      </w:r>
+      <w:r>
+        <w:t xml:space="preserve"> </w:t>
+      </w:r>
+      <w:r>
+        <w:t xml:space="preserve">renamed to</w:t>
+      </w:r>
+      <w:r>
+        <w:t xml:space="preserve"> </w:t>
+      </w:r>
+      <w:r>
+        <w:rPr>
+          <w:rStyle w:val="VerbatimChar"/>
+        </w:rPr>
+        <w:t xml:space="preserve">PortfolioExternalId1-[timestamp]-[operation].csv</w:t>
+      </w:r>
+      <w:r>
+        <w:t xml:space="preserve"> </w:t>
+      </w:r>
+      <w:r>
+        <w:t xml:space="preserve">(The substring Portfolio1 in the file name matches the mapping PortfolioExternalId1-Portfolio1. The file is renamed to</w:t>
+      </w:r>
+      <w:r>
+        <w:t xml:space="preserve"> </w:t>
+      </w:r>
+      <w:r>
+        <w:rPr>
+          <w:rStyle w:val="VerbatimChar"/>
+        </w:rPr>
+        <w:t xml:space="preserve">PortfolioExternalId1-[timestamp]-[operation].csv</w:t>
+      </w:r>
+      <w:r>
+        <w:t xml:space="preserve"> </w:t>
+      </w:r>
+      <w:r>
+        <w:t xml:space="preserve">before being uploaded)</w:t>
+      </w:r>
+    </w:p>
+    <w:bookmarkEnd w:id="23"/>
+    <w:bookmarkStart w:id="24" w:name="Xf2655bce2f16571165a920dca7da9b047e89e88"/>
+    <w:p>
+      <w:pPr>
+        <w:pStyle w:val="Heading4"/>
+      </w:pPr>
+      <w:r>
+        <w:t xml:space="preserve">SFTP_PORTFOLIO_FILE_MAPPER_DEFAULT_OPERATION</w:t>
+      </w:r>
+    </w:p>
+    <w:p>
+      <w:pPr>
+        <w:pStyle w:val="Compact"/>
+        <w:numPr>
+          <w:ilvl w:val="0"/>
+          <w:numId w:val="1004"/>
+        </w:numPr>
+      </w:pPr>
+      <w:r>
+        <w:rPr>
+          <w:b/>
+          <w:bCs/>
+        </w:rPr>
+        <w:t xml:space="preserve">Purpose</w:t>
+      </w:r>
+      <w:r>
+        <w:t xml:space="preserve">: Specifies the default operation for portfolio files.</w:t>
       </w:r>
     </w:p>
     <w:p>
@@ -191,26 +417,23 @@
         <w:pStyle w:val="Compact"/>
         <w:numPr>
           <w:ilvl w:val="1"/>
-          <w:numId w:val="1003"/>
+          <w:numId w:val="1005"/>
         </w:numPr>
       </w:pPr>
       <w:r>
-        <w:t xml:space="preserve">The</w:t>
-      </w:r>
-      <w:r>
-        <w:t xml:space="preserve"> </w:t>
-      </w:r>
-      <w:r>
-        <w:rPr>
-          <w:rStyle w:val="VerbatimChar"/>
-        </w:rPr>
-        <w:t xml:space="preserve">run_ubuntu.sh</w:t>
-      </w:r>
-      <w:r>
-        <w:t xml:space="preserve"> </w:t>
-      </w:r>
-      <w:r>
-        <w:t xml:space="preserve">script requires several environment variables to be set. These variables must be adjusted to match your environment before running the script.</w:t>
+        <w:t xml:space="preserve">F = replace file and delete history</w:t>
+      </w:r>
+    </w:p>
+    <w:p>
+      <w:pPr>
+        <w:pStyle w:val="Compact"/>
+        <w:numPr>
+          <w:ilvl w:val="1"/>
+          <w:numId w:val="1005"/>
+        </w:numPr>
+      </w:pPr>
+      <w:r>
+        <w:t xml:space="preserve">M = modify file</w:t>
       </w:r>
     </w:p>
     <w:p>
@@ -218,7 +441,7 @@
         <w:pStyle w:val="Compact"/>
         <w:numPr>
           <w:ilvl w:val="0"/>
-          <w:numId w:val="1001"/>
+          <w:numId w:val="1004"/>
         </w:numPr>
       </w:pPr>
       <w:r>
@@ -226,135 +449,41 @@
           <w:b/>
           <w:bCs/>
         </w:rPr>
-        <w:t xml:space="preserve">Required Folders:</w:t>
-      </w:r>
-    </w:p>
-    <w:p>
-      <w:pPr>
-        <w:pStyle w:val="Compact"/>
-        <w:numPr>
-          <w:ilvl w:val="1"/>
-          <w:numId w:val="1004"/>
-        </w:numPr>
-      </w:pPr>
-      <w:r>
-        <w:t xml:space="preserve">The following folders in the root directory of the application can be used as default to upload files on the sftp server::</w:t>
-      </w:r>
-    </w:p>
-    <w:p>
-      <w:pPr>
-        <w:pStyle w:val="Compact"/>
-        <w:numPr>
-          <w:ilvl w:val="2"/>
-          <w:numId w:val="1005"/>
-        </w:numPr>
-      </w:pPr>
-      <w:r>
-        <w:rPr>
-          <w:rStyle w:val="VerbatimChar"/>
-        </w:rPr>
-        <w:t xml:space="preserve">user_indicator</w:t>
-      </w:r>
-      <w:r>
-        <w:t xml:space="preserve">: Used for storing user indicator files.</w:t>
-      </w:r>
-    </w:p>
-    <w:p>
-      <w:pPr>
-        <w:pStyle w:val="Compact"/>
-        <w:numPr>
-          <w:ilvl w:val="2"/>
-          <w:numId w:val="1005"/>
-        </w:numPr>
-      </w:pPr>
-      <w:r>
-        <w:rPr>
-          <w:rStyle w:val="VerbatimChar"/>
-        </w:rPr>
-        <w:t xml:space="preserve">macro_indicator</w:t>
-      </w:r>
-      <w:r>
-        <w:t xml:space="preserve">: Used for storing macro indicator files.</w:t>
-      </w:r>
-    </w:p>
-    <w:p>
-      <w:pPr>
-        <w:pStyle w:val="Compact"/>
-        <w:numPr>
-          <w:ilvl w:val="2"/>
-          <w:numId w:val="1005"/>
-        </w:numPr>
-      </w:pPr>
-      <w:r>
-        <w:rPr>
-          <w:rStyle w:val="VerbatimChar"/>
-        </w:rPr>
-        <w:t xml:space="preserve">portfolio</w:t>
-      </w:r>
-      <w:r>
-        <w:t xml:space="preserve">: Used for storing portfolio files.</w:t>
-      </w:r>
-    </w:p>
-    <w:p>
-      <w:pPr>
-        <w:pStyle w:val="Compact"/>
-        <w:numPr>
-          <w:ilvl w:val="1"/>
-          <w:numId w:val="1004"/>
-        </w:numPr>
-      </w:pPr>
-      <w:r>
-        <w:t xml:space="preserve">These folders are automatically created during the zip creation process.</w:t>
-      </w:r>
-    </w:p>
-    <w:p>
-      <w:pPr>
-        <w:pStyle w:val="Compact"/>
-        <w:numPr>
-          <w:ilvl w:val="1"/>
-          <w:numId w:val="1004"/>
-        </w:numPr>
-      </w:pPr>
-      <w:r>
-        <w:t xml:space="preserve">You can create your own folders and set the environment variables accordingly in the run_ubuntu.bat.</w:t>
-      </w:r>
-    </w:p>
-    <w:p>
-      <w:r>
-        <w:pict>
-          <v:rect style="width:0;height:1.5pt" o:hralign="center" o:hrstd="t" o:hr="t"/>
-        </w:pict>
-      </w:r>
-    </w:p>
-    <w:bookmarkEnd w:id="22"/>
-    <w:bookmarkStart w:id="31" w:name="environment-variables"/>
-    <w:p>
-      <w:pPr>
-        <w:pStyle w:val="Heading2"/>
-      </w:pPr>
-      <w:r>
-        <w:t xml:space="preserve">Environment Variables</w:t>
-      </w:r>
-    </w:p>
-    <w:bookmarkStart w:id="29" w:name="examples-and-explanations"/>
-    <w:p>
-      <w:pPr>
-        <w:pStyle w:val="Heading3"/>
-      </w:pPr>
-      <w:r>
-        <w:t xml:space="preserve">Examples and Explanations</w:t>
-      </w:r>
-    </w:p>
-    <w:bookmarkStart w:id="23" w:name="sftp_portfolio_file_mapper"/>
+        <w:t xml:space="preserve">Example:</w:t>
+      </w:r>
+      <w:r>
+        <w:t xml:space="preserve"> </w:t>
+      </w:r>
+      <w:r>
+        <w:t xml:space="preserve">M</w:t>
+      </w:r>
+      <w:r>
+        <w:t xml:space="preserve"> </w:t>
+      </w:r>
+      <w:r>
+        <w:t xml:space="preserve">Files will be uploaded with the</w:t>
+      </w:r>
+      <w:r>
+        <w:t xml:space="preserve"> </w:t>
+      </w:r>
+      <w:r>
+        <w:t xml:space="preserve">“modify”</w:t>
+      </w:r>
+      <w:r>
+        <w:t xml:space="preserve"> </w:t>
+      </w:r>
+      <w:r>
+        <w:t xml:space="preserve">(update) operation unless specified otherwise.</w:t>
+      </w:r>
+    </w:p>
+    <w:bookmarkEnd w:id="24"/>
+    <w:bookmarkStart w:id="25" w:name="sftp_user_indicator_file_mapper"/>
     <w:p>
       <w:pPr>
         <w:pStyle w:val="Heading4"/>
       </w:pPr>
       <w:r>
-        <w:rPr>
-          <w:rStyle w:val="VerbatimChar"/>
-        </w:rPr>
-        <w:t xml:space="preserve">SFTP_PORTFOLIO_FILE_MAPPER</w:t>
+        <w:t xml:space="preserve">SFTP_USER_INDICATOR_FILE_MAPPER</w:t>
       </w:r>
     </w:p>
     <w:p>
@@ -373,7 +502,7 @@
         <w:t xml:space="preserve">Purpose</w:t>
       </w:r>
       <w:r>
-        <w:t xml:space="preserve">: Maps external IDs to portfolio file names. This is used to rename files before uploading them to the SFTP server.</w:t>
+        <w:t xml:space="preserve">: Same logic as for portfolios, but applies to user indicator files.</w:t>
       </w:r>
     </w:p>
     <w:p>
@@ -399,81 +528,23 @@
       </w:r>
       <w:r>
         <w:rPr>
-          <w:rStyle w:val="VerbatimChar"/>
-        </w:rPr>
-        <w:t xml:space="preserve">PortfolioExternalId1-Portfolio1,PortfolioExternalId2-Portfolio2</w:t>
-      </w:r>
-    </w:p>
-    <w:p>
-      <w:pPr>
-        <w:pStyle w:val="Compact"/>
-        <w:numPr>
-          <w:ilvl w:val="1"/>
-          <w:numId w:val="1007"/>
-        </w:numPr>
-      </w:pPr>
-      <w:r>
-        <w:rPr>
-          <w:rStyle w:val="VerbatimChar"/>
-        </w:rPr>
-        <w:t xml:space="preserve">PortfolioExternalId1</w:t>
-      </w:r>
-      <w:r>
-        <w:t xml:space="preserve">: External ID of the first portfolio.</w:t>
-      </w:r>
-    </w:p>
-    <w:p>
-      <w:pPr>
-        <w:pStyle w:val="Compact"/>
-        <w:numPr>
-          <w:ilvl w:val="1"/>
-          <w:numId w:val="1007"/>
-        </w:numPr>
-      </w:pPr>
-      <w:r>
-        <w:rPr>
-          <w:rStyle w:val="VerbatimChar"/>
-        </w:rPr>
-        <w:t xml:space="preserve">Portfolio1</w:t>
-      </w:r>
-      <w:r>
-        <w:t xml:space="preserve">: Substring in the file name within the portfolio folder that matches the first portfolio.</w:t>
-      </w:r>
-    </w:p>
-    <w:p>
-      <w:pPr>
-        <w:pStyle w:val="Compact"/>
-        <w:numPr>
-          <w:ilvl w:val="1"/>
-          <w:numId w:val="1007"/>
-        </w:numPr>
-      </w:pPr>
-      <w:r>
-        <w:rPr>
-          <w:rStyle w:val="VerbatimChar"/>
-        </w:rPr>
-        <w:t xml:space="preserve">PortfolioExternalId2</w:t>
-      </w:r>
-      <w:r>
-        <w:t xml:space="preserve">: External ID of the second portfolio.</w:t>
-      </w:r>
-    </w:p>
-    <w:p>
-      <w:pPr>
-        <w:pStyle w:val="Compact"/>
-        <w:numPr>
-          <w:ilvl w:val="1"/>
-          <w:numId w:val="1007"/>
-        </w:numPr>
-      </w:pPr>
-      <w:r>
-        <w:rPr>
-          <w:rStyle w:val="VerbatimChar"/>
-        </w:rPr>
-        <w:t xml:space="preserve">Portfolio2</w:t>
-      </w:r>
-      <w:r>
-        <w:t xml:space="preserve">: Substring in the file name within the portfolio folder that matches the second portfolio.</w:t>
+          <w:i/>
+          <w:iCs/>
+        </w:rPr>
+        <w:t xml:space="preserve">UserExternalId1-UserIndicator1</w:t>
+      </w:r>
+      <w:r>
+        <w:t xml:space="preserve">,</w:t>
+      </w:r>
+      <w:r>
+        <w:t xml:space="preserve"> </w:t>
+      </w:r>
+      <w:r>
+        <w:rPr>
+          <w:i/>
+          <w:iCs/>
+        </w:rPr>
+        <w:t xml:space="preserve">UserExternalId2-UserIndicator2</w:t>
       </w:r>
     </w:p>
     <w:p>
@@ -501,19 +572,184 @@
         <w:rPr>
           <w:rStyle w:val="VerbatimChar"/>
         </w:rPr>
-        <w:t xml:space="preserve">Portfolio1_Report.csv</w:t>
+        <w:t xml:space="preserve">UserIndicator1_Data.csv</w:t>
+      </w:r>
+      <w:r>
+        <w:t xml:space="preserve"> </w:t>
+      </w:r>
+      <w:r>
+        <w:t xml:space="preserve">renamed to</w:t>
+      </w:r>
+      <w:r>
+        <w:t xml:space="preserve"> </w:t>
+      </w:r>
+      <w:r>
+        <w:rPr>
+          <w:rStyle w:val="VerbatimChar"/>
+        </w:rPr>
+        <w:t xml:space="preserve">UserExternalId1-[timestamp]-[operation].csv</w:t>
+      </w:r>
+      <w:r>
+        <w:t xml:space="preserve"> </w:t>
+      </w:r>
+      <w:r>
+        <w:t xml:space="preserve">and zipped before upload</w:t>
+      </w:r>
+    </w:p>
+    <w:bookmarkEnd w:id="25"/>
+    <w:bookmarkStart w:id="26" w:name="Xebc0dc31af3f15e83f138c086413bfda441af70"/>
+    <w:p>
+      <w:pPr>
+        <w:pStyle w:val="Heading4"/>
+      </w:pPr>
+      <w:r>
+        <w:t xml:space="preserve">SFTP_USER_INDICATOR_FILE_MAPPER_DEFAULT_OPERATION</w:t>
       </w:r>
     </w:p>
     <w:p>
       <w:pPr>
         <w:pStyle w:val="Compact"/>
         <w:numPr>
-          <w:ilvl w:val="1"/>
+          <w:ilvl w:val="0"/>
+          <w:numId w:val="1007"/>
+        </w:numPr>
+      </w:pPr>
+      <w:r>
+        <w:rPr>
+          <w:b/>
+          <w:bCs/>
+        </w:rPr>
+        <w:t xml:space="preserve">Purpose</w:t>
+      </w:r>
+      <w:r>
+        <w:t xml:space="preserve">: Default operation for user indicator files.</w:t>
+      </w:r>
+    </w:p>
+    <w:p>
+      <w:pPr>
+        <w:pStyle w:val="Compact"/>
+        <w:numPr>
+          <w:ilvl w:val="0"/>
+          <w:numId w:val="1007"/>
+        </w:numPr>
+      </w:pPr>
+      <w:r>
+        <w:rPr>
+          <w:b/>
+          <w:bCs/>
+        </w:rPr>
+        <w:t xml:space="preserve">Example</w:t>
+      </w:r>
+      <w:r>
+        <w:t xml:space="preserve">: M</w:t>
+      </w:r>
+      <w:r>
+        <w:t xml:space="preserve"> </w:t>
+      </w:r>
+      <w:r>
+        <w:t xml:space="preserve">Files will be uploaded with the</w:t>
+      </w:r>
+      <w:r>
+        <w:t xml:space="preserve"> </w:t>
+      </w:r>
+      <w:r>
+        <w:t xml:space="preserve">“modify”</w:t>
+      </w:r>
+      <w:r>
+        <w:t xml:space="preserve"> </w:t>
+      </w:r>
+      <w:r>
+        <w:t xml:space="preserve">operation unless specified otherwise.</w:t>
+      </w:r>
+    </w:p>
+    <w:bookmarkEnd w:id="26"/>
+    <w:bookmarkStart w:id="27" w:name="sftp_macro_indicator_file_mapper"/>
+    <w:p>
+      <w:pPr>
+        <w:pStyle w:val="Heading4"/>
+      </w:pPr>
+      <w:r>
+        <w:t xml:space="preserve">SFTP_MACRO_INDICATOR_FILE_MAPPER</w:t>
+      </w:r>
+    </w:p>
+    <w:p>
+      <w:pPr>
+        <w:pStyle w:val="Compact"/>
+        <w:numPr>
+          <w:ilvl w:val="0"/>
           <w:numId w:val="1008"/>
         </w:numPr>
       </w:pPr>
       <w:r>
-        <w:t xml:space="preserve">The substring</w:t>
+        <w:rPr>
+          <w:b/>
+          <w:bCs/>
+        </w:rPr>
+        <w:t xml:space="preserve">Purpose</w:t>
+      </w:r>
+      <w:r>
+        <w:t xml:space="preserve">: Same mapping logic, applied to macro indicator files.</w:t>
+      </w:r>
+    </w:p>
+    <w:p>
+      <w:pPr>
+        <w:pStyle w:val="Compact"/>
+        <w:numPr>
+          <w:ilvl w:val="0"/>
+          <w:numId w:val="1008"/>
+        </w:numPr>
+      </w:pPr>
+      <w:r>
+        <w:rPr>
+          <w:b/>
+          <w:bCs/>
+        </w:rPr>
+        <w:t xml:space="preserve">Example</w:t>
+      </w:r>
+      <w:r>
+        <w:t xml:space="preserve">:</w:t>
+      </w:r>
+      <w:r>
+        <w:t xml:space="preserve"> </w:t>
+      </w:r>
+      <w:r>
+        <w:rPr>
+          <w:i/>
+          <w:iCs/>
+        </w:rPr>
+        <w:t xml:space="preserve">MacroExternalId1-MacroIndicator1</w:t>
+      </w:r>
+      <w:r>
+        <w:t xml:space="preserve">,</w:t>
+      </w:r>
+      <w:r>
+        <w:t xml:space="preserve"> </w:t>
+      </w:r>
+      <w:r>
+        <w:rPr>
+          <w:i/>
+          <w:iCs/>
+        </w:rPr>
+        <w:t xml:space="preserve">MacroExternalId2-MacroIndicator2</w:t>
+      </w:r>
+    </w:p>
+    <w:p>
+      <w:pPr>
+        <w:pStyle w:val="Compact"/>
+        <w:numPr>
+          <w:ilvl w:val="0"/>
+          <w:numId w:val="1008"/>
+        </w:numPr>
+      </w:pPr>
+      <w:r>
+        <w:rPr>
+          <w:b/>
+          <w:bCs/>
+        </w:rPr>
+        <w:t xml:space="preserve">Mock File Name</w:t>
+      </w:r>
+      <w:r>
+        <w:t xml:space="preserve">:</w:t>
       </w:r>
       <w:r>
         <w:t xml:space="preserve"> </w:t>
@@ -522,13 +758,13 @@
         <w:rPr>
           <w:rStyle w:val="VerbatimChar"/>
         </w:rPr>
-        <w:t xml:space="preserve">Portfolio1</w:t>
-      </w:r>
-      <w:r>
-        <w:t xml:space="preserve"> </w:t>
-      </w:r>
-      <w:r>
-        <w:t xml:space="preserve">in the file name matches the mapping</w:t>
+        <w:t xml:space="preserve">MacroIndicator1_Stats.csv</w:t>
+      </w:r>
+      <w:r>
+        <w:t xml:space="preserve"> </w:t>
+      </w:r>
+      <w:r>
+        <w:t xml:space="preserve">🡺 renamed to</w:t>
       </w:r>
       <w:r>
         <w:t xml:space="preserve"> </w:t>
@@ -537,38 +773,17 @@
         <w:rPr>
           <w:rStyle w:val="VerbatimChar"/>
         </w:rPr>
-        <w:t xml:space="preserve">PortfolioExternalId1-Portfolio1</w:t>
-      </w:r>
-      <w:r>
-        <w:t xml:space="preserve">. The file is renamed to</w:t>
-      </w:r>
-      <w:r>
-        <w:t xml:space="preserve"> </w:t>
-      </w:r>
-      <w:r>
-        <w:rPr>
-          <w:rStyle w:val="VerbatimChar"/>
-        </w:rPr>
-        <w:t xml:space="preserve">PortfolioExternalId1-[timestamp]-[operation].csv</w:t>
-      </w:r>
-      <w:r>
-        <w:t xml:space="preserve"> </w:t>
-      </w:r>
-      <w:r>
-        <w:t xml:space="preserve">before being uploaded.</w:t>
-      </w:r>
-    </w:p>
-    <w:bookmarkEnd w:id="23"/>
-    <w:bookmarkStart w:id="24" w:name="Xf2655bce2f16571165a920dca7da9b047e89e88"/>
+        <w:t xml:space="preserve">MacroExternalId1-[timestamp]-[operation].csv</w:t>
+      </w:r>
+    </w:p>
+    <w:bookmarkEnd w:id="27"/>
+    <w:bookmarkStart w:id="28" w:name="Xc97dc3dd1b5e7dc8bf1f434c63922d70f72bd00"/>
     <w:p>
       <w:pPr>
         <w:pStyle w:val="Heading4"/>
       </w:pPr>
       <w:r>
-        <w:rPr>
-          <w:rStyle w:val="VerbatimChar"/>
-        </w:rPr>
-        <w:t xml:space="preserve">SFTP_PORTFOLIO_FILE_MAPPER_DEFAULT_OPERATION</w:t>
+        <w:t xml:space="preserve">SFTP_MACRO_INDICATOR_FILE_MAPPER_DEFAULT_OPERATION</w:t>
       </w:r>
     </w:p>
     <w:p>
@@ -587,37 +802,7 @@
         <w:t xml:space="preserve">Purpose</w:t>
       </w:r>
       <w:r>
-        <w:t xml:space="preserve">: Specifies the default operation for portfolio files.</w:t>
-      </w:r>
-      <w:r>
-        <w:t xml:space="preserve"> </w:t>
-      </w:r>
-      <w:r>
-        <w:rPr>
-          <w:rStyle w:val="VerbatimChar"/>
-        </w:rPr>
-        <w:t xml:space="preserve">F</w:t>
-      </w:r>
-      <w:r>
-        <w:t xml:space="preserve"> </w:t>
-      </w:r>
-      <w:r>
-        <w:t xml:space="preserve">means replace the file, and</w:t>
-      </w:r>
-      <w:r>
-        <w:t xml:space="preserve"> </w:t>
-      </w:r>
-      <w:r>
-        <w:rPr>
-          <w:rStyle w:val="VerbatimChar"/>
-        </w:rPr>
-        <w:t xml:space="preserve">M</w:t>
-      </w:r>
-      <w:r>
-        <w:t xml:space="preserve"> </w:t>
-      </w:r>
-      <w:r>
-        <w:t xml:space="preserve">means modify the file.</w:t>
+        <w:t xml:space="preserve">: Default operation for macro indicator files. F means replace the file, and M means modify the file.</w:t>
       </w:r>
     </w:p>
     <w:p>
@@ -636,16 +821,124 @@
         <w:t xml:space="preserve">Example</w:t>
       </w:r>
       <w:r>
+        <w:t xml:space="preserve">: F</w:t>
+      </w:r>
+      <w:r>
+        <w:t xml:space="preserve"> </w:t>
+      </w:r>
+      <w:r>
+        <w:t xml:space="preserve">Files will be uploaded with the</w:t>
+      </w:r>
+      <w:r>
+        <w:t xml:space="preserve"> </w:t>
+      </w:r>
+      <w:r>
+        <w:t xml:space="preserve">“replace”</w:t>
+      </w:r>
+      <w:r>
+        <w:t xml:space="preserve"> </w:t>
+      </w:r>
+      <w:r>
+        <w:t xml:space="preserve">operation unless specified otherwise.</w:t>
+      </w:r>
+    </w:p>
+    <w:p>
+      <w:pPr>
+        <w:pStyle w:val="FirstParagraph"/>
+      </w:pPr>
+      <w:r>
+        <w:t xml:space="preserve">✅</w:t>
+      </w:r>
+      <w:r>
+        <w:t xml:space="preserve"> </w:t>
+      </w:r>
+      <w:r>
+        <w:rPr>
+          <w:i/>
+          <w:iCs/>
+        </w:rPr>
+        <w:t xml:space="preserve">Ensure all environment variables are correctly set in run_ubuntu.bat before running the application.</w:t>
+      </w:r>
+      <w:r>
+        <w:t xml:space="preserve"> </w:t>
+      </w:r>
+      <w:r>
+        <w:t xml:space="preserve">If you encounter issues, check the log file (</w:t>
+      </w:r>
+      <w:r>
+        <w:rPr>
+          <w:rStyle w:val="VerbatimChar"/>
+        </w:rPr>
+        <w:t xml:space="preserve">log.txt</w:t>
+      </w:r>
+      <w:r>
+        <w:t xml:space="preserve">) in the application’s directory for details.</w:t>
+      </w:r>
+    </w:p>
+    <w:p>
+      <w:r>
+        <w:pict>
+          <v:rect style="width:0;height:1.5pt" o:hralign="center" o:hrstd="t" o:hr="t"/>
+        </w:pict>
+      </w:r>
+    </w:p>
+    <w:bookmarkEnd w:id="28"/>
+    <w:bookmarkEnd w:id="29"/>
+    <w:bookmarkStart w:id="30" w:name="manual-execution-steps"/>
+    <w:p>
+      <w:pPr>
+        <w:pStyle w:val="Heading2"/>
+      </w:pPr>
+      <w:r>
+        <w:rPr>
+          <w:b/>
+          <w:bCs/>
+        </w:rPr>
+        <w:t xml:space="preserve">Manual Execution Steps</w:t>
+      </w:r>
+    </w:p>
+    <w:p>
+      <w:pPr>
+        <w:numPr>
+          <w:ilvl w:val="0"/>
+          <w:numId w:val="1010"/>
+        </w:numPr>
+      </w:pPr>
+      <w:r>
+        <w:rPr>
+          <w:b/>
+          <w:bCs/>
+        </w:rPr>
+        <w:t xml:space="preserve">Edit the Script</w:t>
+      </w:r>
+    </w:p>
+    <w:p>
+      <w:pPr>
+        <w:numPr>
+          <w:ilvl w:val="0"/>
+          <w:numId w:val="1000"/>
+        </w:numPr>
+      </w:pPr>
+      <w:r>
+        <w:t xml:space="preserve">⚠️️ Open run_ubuntu.sh in a text editor and update environment variables with values specific to your setup.</w:t>
+      </w:r>
+    </w:p>
+    <w:p>
+      <w:pPr>
+        <w:numPr>
+          <w:ilvl w:val="0"/>
+          <w:numId w:val="1010"/>
+        </w:numPr>
+      </w:pPr>
+      <w:r>
+        <w:rPr>
+          <w:b/>
+          <w:bCs/>
+        </w:rPr>
+        <w:t xml:space="preserve">Make the File Executable</w:t>
+      </w:r>
+      <w:r>
         <w:t xml:space="preserve">:</w:t>
-      </w:r>
-      <w:r>
-        <w:t xml:space="preserve"> </w:t>
-      </w:r>
-      <w:r>
-        <w:rPr>
-          <w:rStyle w:val="VerbatimChar"/>
-        </w:rPr>
-        <w:t xml:space="preserve">F</w:t>
       </w:r>
     </w:p>
     <w:p>
@@ -653,163 +946,110 @@
         <w:pStyle w:val="Compact"/>
         <w:numPr>
           <w:ilvl w:val="1"/>
+          <w:numId w:val="1011"/>
+        </w:numPr>
+      </w:pPr>
+      <w:r>
+        <w:t xml:space="preserve">Open the terminal and navigate to the directory containing</w:t>
+      </w:r>
+      <w:r>
+        <w:t xml:space="preserve"> </w:t>
+      </w:r>
+      <w:r>
+        <w:rPr>
+          <w:rStyle w:val="VerbatimChar"/>
+        </w:rPr>
+        <w:t xml:space="preserve">run_ubuntu.sh</w:t>
+      </w:r>
+      <w:r>
+        <w:t xml:space="preserve">.</w:t>
+      </w:r>
+    </w:p>
+    <w:p>
+      <w:pPr>
+        <w:pStyle w:val="Compact"/>
+        <w:numPr>
+          <w:ilvl w:val="1"/>
+          <w:numId w:val="1011"/>
+        </w:numPr>
+      </w:pPr>
+      <w:r>
+        <w:t xml:space="preserve">Run the following command to ensure it is executable:</w:t>
+      </w:r>
+    </w:p>
+    <w:p>
+      <w:pPr>
+        <w:pStyle w:val="SourceCode"/>
+        <w:numPr>
+          <w:ilvl w:val="0"/>
+          <w:numId w:val="1000"/>
+        </w:numPr>
+      </w:pPr>
+      <w:r>
+        <w:rPr>
+          <w:rStyle w:val="NormalTok"/>
+        </w:rPr>
+        <w:t xml:space="preserve">   </w:t>
+      </w:r>
+      <w:r>
+        <w:rPr>
+          <w:rStyle w:val="FunctionTok"/>
+        </w:rPr>
+        <w:t xml:space="preserve">chmod</w:t>
+      </w:r>
+      <w:r>
+        <w:rPr>
+          <w:rStyle w:val="NormalTok"/>
+        </w:rPr>
+        <w:t xml:space="preserve"> +x run_ubuntu.sh</w:t>
+      </w:r>
+    </w:p>
+    <w:p>
+      <w:pPr>
+        <w:numPr>
+          <w:ilvl w:val="0"/>
           <w:numId w:val="1010"/>
         </w:numPr>
       </w:pPr>
       <w:r>
-        <w:t xml:space="preserve">Files will be uploaded with the</w:t>
-      </w:r>
-      <w:r>
-        <w:t xml:space="preserve"> </w:t>
-      </w:r>
-      <w:r>
-        <w:t xml:space="preserve">“replace”</w:t>
-      </w:r>
-      <w:r>
-        <w:t xml:space="preserve"> </w:t>
-      </w:r>
-      <w:r>
-        <w:t xml:space="preserve">operation unless specified otherwise.</w:t>
-      </w:r>
-    </w:p>
-    <w:bookmarkEnd w:id="24"/>
-    <w:bookmarkStart w:id="25" w:name="sftp_user_indicator_file_mapper"/>
-    <w:p>
-      <w:pPr>
-        <w:pStyle w:val="Heading4"/>
-      </w:pPr>
-      <w:r>
-        <w:rPr>
-          <w:rStyle w:val="VerbatimChar"/>
-        </w:rPr>
-        <w:t xml:space="preserve">SFTP_USER_INDICATOR_FILE_MAPPER</w:t>
-      </w:r>
-    </w:p>
-    <w:p>
-      <w:pPr>
-        <w:pStyle w:val="Compact"/>
-        <w:numPr>
-          <w:ilvl w:val="0"/>
-          <w:numId w:val="1011"/>
-        </w:numPr>
-      </w:pPr>
-      <w:r>
         <w:rPr>
           <w:b/>
           <w:bCs/>
         </w:rPr>
-        <w:t xml:space="preserve">Purpose</w:t>
-      </w:r>
-      <w:r>
-        <w:t xml:space="preserve">: Maps external IDs to user indicator file names. This is used to rename files before uploading them to the SFTP server.</w:t>
-      </w:r>
-    </w:p>
-    <w:p>
-      <w:pPr>
-        <w:pStyle w:val="Compact"/>
-        <w:numPr>
-          <w:ilvl w:val="0"/>
-          <w:numId w:val="1011"/>
-        </w:numPr>
-      </w:pPr>
-      <w:r>
-        <w:rPr>
-          <w:b/>
-          <w:bCs/>
-        </w:rPr>
-        <w:t xml:space="preserve">Example</w:t>
-      </w:r>
-      <w:r>
-        <w:t xml:space="preserve">:</w:t>
-      </w:r>
-      <w:r>
-        <w:t xml:space="preserve"> </w:t>
-      </w:r>
-      <w:r>
-        <w:rPr>
-          <w:rStyle w:val="VerbatimChar"/>
-        </w:rPr>
-        <w:t xml:space="preserve">UserExternalId1-UserIndicator1,UserExternalId2-UserIndicator2</w:t>
-      </w:r>
-    </w:p>
-    <w:p>
-      <w:pPr>
-        <w:pStyle w:val="Compact"/>
+        <w:t xml:space="preserve">Run the Script:</w:t>
+      </w:r>
+    </w:p>
+    <w:p>
+      <w:pPr>
         <w:numPr>
           <w:ilvl w:val="1"/>
           <w:numId w:val="1012"/>
         </w:numPr>
       </w:pPr>
       <w:r>
-        <w:rPr>
-          <w:rStyle w:val="VerbatimChar"/>
-        </w:rPr>
-        <w:t xml:space="preserve">UserExternalId1</w:t>
-      </w:r>
-      <w:r>
-        <w:t xml:space="preserve">: External ID of the first user indicator.</w:t>
-      </w:r>
-    </w:p>
-    <w:p>
-      <w:pPr>
-        <w:pStyle w:val="Compact"/>
+        <w:t xml:space="preserve">Execute the script:</w:t>
+      </w:r>
+    </w:p>
+    <w:p>
+      <w:pPr>
+        <w:pStyle w:val="SourceCode"/>
         <w:numPr>
           <w:ilvl w:val="1"/>
-          <w:numId w:val="1012"/>
+          <w:numId w:val="1000"/>
         </w:numPr>
       </w:pPr>
       <w:r>
         <w:rPr>
-          <w:rStyle w:val="VerbatimChar"/>
-        </w:rPr>
-        <w:t xml:space="preserve">UserIndicator1</w:t>
-      </w:r>
-      <w:r>
-        <w:t xml:space="preserve">: Substring in the file name within the user indicator folder that matches the first user indicator.</w:t>
-      </w:r>
-    </w:p>
-    <w:p>
-      <w:pPr>
-        <w:pStyle w:val="Compact"/>
-        <w:numPr>
-          <w:ilvl w:val="1"/>
-          <w:numId w:val="1012"/>
-        </w:numPr>
-      </w:pPr>
-      <w:r>
-        <w:rPr>
-          <w:rStyle w:val="VerbatimChar"/>
-        </w:rPr>
-        <w:t xml:space="preserve">UserExternalId2</w:t>
-      </w:r>
-      <w:r>
-        <w:t xml:space="preserve">: External ID of the second user indicator.</w:t>
-      </w:r>
-    </w:p>
-    <w:p>
-      <w:pPr>
-        <w:pStyle w:val="Compact"/>
-        <w:numPr>
-          <w:ilvl w:val="1"/>
-          <w:numId w:val="1012"/>
-        </w:numPr>
-      </w:pPr>
-      <w:r>
-        <w:rPr>
-          <w:rStyle w:val="VerbatimChar"/>
-        </w:rPr>
-        <w:t xml:space="preserve">UserIndicator2</w:t>
-      </w:r>
-      <w:r>
-        <w:t xml:space="preserve">: Substring in the file name within the user indicator folder that matches the second user indicator.</w:t>
-      </w:r>
-    </w:p>
-    <w:p>
-      <w:pPr>
-        <w:pStyle w:val="Compact"/>
+          <w:rStyle w:val="ExtensionTok"/>
+        </w:rPr>
+        <w:t xml:space="preserve">./run_ubuntu.sh</w:t>
+      </w:r>
+    </w:p>
+    <w:p>
+      <w:pPr>
         <w:numPr>
           <w:ilvl w:val="0"/>
-          <w:numId w:val="1011"/>
+          <w:numId w:val="1010"/>
         </w:numPr>
       </w:pPr>
       <w:r>
@@ -817,19 +1057,7 @@
           <w:b/>
           <w:bCs/>
         </w:rPr>
-        <w:t xml:space="preserve">Mock File Name</w:t>
-      </w:r>
-      <w:r>
-        <w:t xml:space="preserve">:</w:t>
-      </w:r>
-      <w:r>
-        <w:t xml:space="preserve"> </w:t>
-      </w:r>
-      <w:r>
-        <w:rPr>
-          <w:rStyle w:val="VerbatimChar"/>
-        </w:rPr>
-        <w:t xml:space="preserve">UserIndicator1_Data.csv</w:t>
+        <w:t xml:space="preserve">Verify Execution:</w:t>
       </w:r>
     </w:p>
     <w:p>
@@ -841,7 +1069,7 @@
         </w:numPr>
       </w:pPr>
       <w:r>
-        <w:t xml:space="preserve">The substring</w:t>
+        <w:t xml:space="preserve">The script will check for the presence of the Java runtime and execute</w:t>
       </w:r>
       <w:r>
         <w:t xml:space="preserve"> </w:t>
@@ -850,13 +1078,27 @@
         <w:rPr>
           <w:rStyle w:val="VerbatimChar"/>
         </w:rPr>
-        <w:t xml:space="preserve">UserIndicator1</w:t>
-      </w:r>
-      <w:r>
-        <w:t xml:space="preserve"> </w:t>
-      </w:r>
-      <w:r>
-        <w:t xml:space="preserve">in the file name matches the mapping</w:t>
+        <w:t xml:space="preserve">SftpClient.jar</w:t>
+      </w:r>
+      <w:r>
+        <w:t xml:space="preserve">.</w:t>
+      </w:r>
+    </w:p>
+    <w:p>
+      <w:r>
+        <w:pict>
+          <v:rect style="width:0;height:1.5pt" o:hralign="center" o:hrstd="t" o:hr="t"/>
+        </w:pict>
+      </w:r>
+    </w:p>
+    <w:bookmarkEnd w:id="30"/>
+    <w:bookmarkStart w:id="31" w:name="Xc03131bb323849740b30e5cac00ee95021fcbf2"/>
+    <w:p>
+      <w:pPr>
+        <w:pStyle w:val="Heading2"/>
+      </w:pPr>
+      <w:r>
+        <w:t xml:space="preserve">Schedule</w:t>
       </w:r>
       <w:r>
         <w:t xml:space="preserve"> </w:t>
@@ -865,38 +1107,13 @@
         <w:rPr>
           <w:rStyle w:val="VerbatimChar"/>
         </w:rPr>
-        <w:t xml:space="preserve">UserExternalId1-UserIndicator1</w:t>
-      </w:r>
-      <w:r>
-        <w:t xml:space="preserve">. The file is renamed to</w:t>
-      </w:r>
-      <w:r>
-        <w:t xml:space="preserve"> </w:t>
-      </w:r>
-      <w:r>
-        <w:rPr>
-          <w:rStyle w:val="VerbatimChar"/>
-        </w:rPr>
-        <w:t xml:space="preserve">UserExternalId1-[timestamp]-[operation].csv</w:t>
-      </w:r>
-      <w:r>
-        <w:t xml:space="preserve"> </w:t>
-      </w:r>
-      <w:r>
-        <w:t xml:space="preserve">before being uploaded.</w:t>
-      </w:r>
-    </w:p>
-    <w:bookmarkEnd w:id="25"/>
-    <w:bookmarkStart w:id="26" w:name="Xebc0dc31af3f15e83f138c086413bfda441af70"/>
-    <w:p>
-      <w:pPr>
-        <w:pStyle w:val="Heading4"/>
-      </w:pPr>
-      <w:r>
-        <w:rPr>
-          <w:rStyle w:val="VerbatimChar"/>
-        </w:rPr>
-        <w:t xml:space="preserve">SFTP_USER_INDICATOR_FILE_MAPPER_DEFAULT_OPERATION</w:t>
+        <w:t xml:space="preserve">SftpClient.jar</w:t>
+      </w:r>
+      <w:r>
+        <w:t xml:space="preserve"> </w:t>
+      </w:r>
+      <w:r>
+        <w:t xml:space="preserve">to Run Daily at 05:00 AM</w:t>
       </w:r>
     </w:p>
     <w:p>
@@ -912,10 +1129,19 @@
           <w:b/>
           <w:bCs/>
         </w:rPr>
-        <w:t xml:space="preserve">Purpose</w:t>
-      </w:r>
-      <w:r>
-        <w:t xml:space="preserve">: Specifies the default operation for user indicator files.</w:t>
+        <w:t xml:space="preserve">Prepare the Script:</w:t>
+      </w:r>
+    </w:p>
+    <w:p>
+      <w:pPr>
+        <w:pStyle w:val="Compact"/>
+        <w:numPr>
+          <w:ilvl w:val="1"/>
+          <w:numId w:val="1015"/>
+        </w:numPr>
+      </w:pPr>
+      <w:r>
+        <w:t xml:space="preserve">Ensure</w:t>
       </w:r>
       <w:r>
         <w:t xml:space="preserve"> </w:t>
@@ -924,13 +1150,13 @@
         <w:rPr>
           <w:rStyle w:val="VerbatimChar"/>
         </w:rPr>
-        <w:t xml:space="preserve">F</w:t>
-      </w:r>
-      <w:r>
-        <w:t xml:space="preserve"> </w:t>
-      </w:r>
-      <w:r>
-        <w:t xml:space="preserve">means replace the file, and</w:t>
+        <w:t xml:space="preserve">schedule_ubuntu.sh</w:t>
+      </w:r>
+      <w:r>
+        <w:t xml:space="preserve"> </w:t>
+      </w:r>
+      <w:r>
+        <w:t xml:space="preserve">is in the same directory as</w:t>
       </w:r>
       <w:r>
         <w:t xml:space="preserve"> </w:t>
@@ -939,13 +1165,10 @@
         <w:rPr>
           <w:rStyle w:val="VerbatimChar"/>
         </w:rPr>
-        <w:t xml:space="preserve">M</w:t>
-      </w:r>
-      <w:r>
-        <w:t xml:space="preserve"> </w:t>
-      </w:r>
-      <w:r>
-        <w:t xml:space="preserve">means modify the file.</w:t>
+        <w:t xml:space="preserve">run_ubuntu.sh</w:t>
+      </w:r>
+      <w:r>
+        <w:t xml:space="preserve">.</w:t>
       </w:r>
     </w:p>
     <w:p>
@@ -961,56 +1184,48 @@
           <w:b/>
           <w:bCs/>
         </w:rPr>
-        <w:t xml:space="preserve">Example</w:t>
-      </w:r>
-      <w:r>
-        <w:t xml:space="preserve">:</w:t>
-      </w:r>
-      <w:r>
-        <w:t xml:space="preserve"> </w:t>
-      </w:r>
-      <w:r>
-        <w:rPr>
-          <w:rStyle w:val="VerbatimChar"/>
-        </w:rPr>
-        <w:t xml:space="preserve">M</w:t>
-      </w:r>
-    </w:p>
-    <w:p>
-      <w:pPr>
-        <w:pStyle w:val="Compact"/>
+        <w:t xml:space="preserve">Run the Scheduler Script:</w:t>
+      </w:r>
+    </w:p>
+    <w:p>
+      <w:pPr>
         <w:numPr>
           <w:ilvl w:val="1"/>
-          <w:numId w:val="1015"/>
+          <w:numId w:val="1016"/>
         </w:numPr>
       </w:pPr>
       <w:r>
-        <w:t xml:space="preserve">Files will be uploaded with the</w:t>
-      </w:r>
-      <w:r>
-        <w:t xml:space="preserve"> </w:t>
-      </w:r>
-      <w:r>
-        <w:t xml:space="preserve">“modify”</w:t>
-      </w:r>
-      <w:r>
-        <w:t xml:space="preserve"> </w:t>
-      </w:r>
-      <w:r>
-        <w:t xml:space="preserve">operation unless specified otherwise.</w:t>
-      </w:r>
-    </w:p>
-    <w:bookmarkEnd w:id="26"/>
-    <w:bookmarkStart w:id="27" w:name="sftp_macro_indicator_file_mapper"/>
-    <w:p>
-      <w:pPr>
-        <w:pStyle w:val="Heading4"/>
-      </w:pPr>
+        <w:t xml:space="preserve">Execute</w:t>
+      </w:r>
+      <w:r>
+        <w:t xml:space="preserve"> </w:t>
+      </w:r>
       <w:r>
         <w:rPr>
           <w:rStyle w:val="VerbatimChar"/>
         </w:rPr>
-        <w:t xml:space="preserve">SFTP_MACRO_INDICATOR_FILE_MAPPER</w:t>
+        <w:t xml:space="preserve">schedule_ubuntu.sh</w:t>
+      </w:r>
+      <w:r>
+        <w:t xml:space="preserve"> </w:t>
+      </w:r>
+      <w:r>
+        <w:t xml:space="preserve">to create a cron job:</w:t>
+      </w:r>
+    </w:p>
+    <w:p>
+      <w:pPr>
+        <w:pStyle w:val="SourceCode"/>
+        <w:numPr>
+          <w:ilvl w:val="1"/>
+          <w:numId w:val="1000"/>
+        </w:numPr>
+      </w:pPr>
+      <w:r>
+        <w:rPr>
+          <w:rStyle w:val="ExtensionTok"/>
+        </w:rPr>
+        <w:t xml:space="preserve">./schedule_ubuntu.sh</w:t>
       </w:r>
     </w:p>
     <w:p>
@@ -1018,7 +1233,7 @@
         <w:pStyle w:val="Compact"/>
         <w:numPr>
           <w:ilvl w:val="0"/>
-          <w:numId w:val="1016"/>
+          <w:numId w:val="1014"/>
         </w:numPr>
       </w:pPr>
       <w:r>
@@ -1026,110 +1241,62 @@
           <w:b/>
           <w:bCs/>
         </w:rPr>
-        <w:t xml:space="preserve">Purpose</w:t>
-      </w:r>
-      <w:r>
-        <w:t xml:space="preserve">: Maps external IDs to macro indicator file names. This is used to rename files before uploading them to the SFTP server.</w:t>
-      </w:r>
-    </w:p>
-    <w:p>
-      <w:pPr>
-        <w:pStyle w:val="Compact"/>
-        <w:numPr>
-          <w:ilvl w:val="0"/>
-          <w:numId w:val="1016"/>
-        </w:numPr>
-      </w:pPr>
-      <w:r>
-        <w:rPr>
-          <w:b/>
-          <w:bCs/>
-        </w:rPr>
-        <w:t xml:space="preserve">Example</w:t>
-      </w:r>
-      <w:r>
-        <w:t xml:space="preserve">:</w:t>
-      </w:r>
-      <w:r>
-        <w:t xml:space="preserve"> </w:t>
-      </w:r>
-      <w:r>
-        <w:rPr>
-          <w:rStyle w:val="VerbatimChar"/>
-        </w:rPr>
-        <w:t xml:space="preserve">MacroExternalId1-MacroIndicator1,MacroExternalId2-MacroIndicator2</w:t>
-      </w:r>
-    </w:p>
-    <w:p>
-      <w:pPr>
-        <w:pStyle w:val="Compact"/>
+        <w:t xml:space="preserve">Verify the Task:</w:t>
+      </w:r>
+    </w:p>
+    <w:p>
+      <w:pPr>
         <w:numPr>
           <w:ilvl w:val="1"/>
           <w:numId w:val="1017"/>
         </w:numPr>
       </w:pPr>
       <w:r>
-        <w:rPr>
-          <w:rStyle w:val="VerbatimChar"/>
-        </w:rPr>
-        <w:t xml:space="preserve">MacroExternalId1</w:t>
-      </w:r>
-      <w:r>
-        <w:t xml:space="preserve">: External ID of the first macro indicator.</w:t>
-      </w:r>
-    </w:p>
-    <w:p>
-      <w:pPr>
-        <w:pStyle w:val="Compact"/>
+        <w:t xml:space="preserve">Check the cron jobs to confirm the task is scheduled:</w:t>
+      </w:r>
+    </w:p>
+    <w:p>
+      <w:pPr>
+        <w:pStyle w:val="SourceCode"/>
         <w:numPr>
           <w:ilvl w:val="1"/>
-          <w:numId w:val="1017"/>
+          <w:numId w:val="1000"/>
         </w:numPr>
       </w:pPr>
       <w:r>
         <w:rPr>
-          <w:rStyle w:val="VerbatimChar"/>
-        </w:rPr>
-        <w:t xml:space="preserve">MacroIndicator1</w:t>
-      </w:r>
-      <w:r>
-        <w:t xml:space="preserve">: Substring in the file name within the macro indicator folder that matches the first macro indicator.</w:t>
-      </w:r>
-    </w:p>
-    <w:p>
-      <w:pPr>
-        <w:pStyle w:val="Compact"/>
-        <w:numPr>
-          <w:ilvl w:val="1"/>
-          <w:numId w:val="1017"/>
-        </w:numPr>
-      </w:pPr>
-      <w:r>
-        <w:rPr>
-          <w:rStyle w:val="VerbatimChar"/>
-        </w:rPr>
-        <w:t xml:space="preserve">MacroExternalId2</w:t>
-      </w:r>
-      <w:r>
-        <w:t xml:space="preserve">: External ID of the second macro indicator.</w:t>
-      </w:r>
-    </w:p>
-    <w:p>
-      <w:pPr>
-        <w:pStyle w:val="Compact"/>
-        <w:numPr>
-          <w:ilvl w:val="1"/>
-          <w:numId w:val="1017"/>
-        </w:numPr>
-      </w:pPr>
-      <w:r>
-        <w:rPr>
-          <w:rStyle w:val="VerbatimChar"/>
-        </w:rPr>
-        <w:t xml:space="preserve">MacroIndicator2</w:t>
-      </w:r>
-      <w:r>
-        <w:t xml:space="preserve">: Substring in the file name within the macro indicator folder that matches the second macro indicator.</w:t>
+          <w:rStyle w:val="FunctionTok"/>
+        </w:rPr>
+        <w:t xml:space="preserve">crontab</w:t>
+      </w:r>
+      <w:r>
+        <w:rPr>
+          <w:rStyle w:val="NormalTok"/>
+        </w:rPr>
+        <w:t xml:space="preserve"> </w:t>
+      </w:r>
+      <w:r>
+        <w:rPr>
+          <w:rStyle w:val="AttributeTok"/>
+        </w:rPr>
+        <w:t xml:space="preserve">-l</w:t>
+      </w:r>
+    </w:p>
+    <w:p>
+      <w:r>
+        <w:pict>
+          <v:rect style="width:0;height:1.5pt" o:hralign="center" o:hrstd="t" o:hr="t"/>
+        </w:pict>
+      </w:r>
+    </w:p>
+    <w:bookmarkEnd w:id="31"/>
+    <w:bookmarkStart w:id="32" w:name="remove-the-scheduled-task"/>
+    <w:p>
+      <w:pPr>
+        <w:pStyle w:val="Heading2"/>
+      </w:pPr>
+      <w:r>
+        <w:t xml:space="preserve">Remove the Scheduled Task</w:t>
       </w:r>
     </w:p>
     <w:p>
@@ -1137,7 +1304,7 @@
         <w:pStyle w:val="Compact"/>
         <w:numPr>
           <w:ilvl w:val="0"/>
-          <w:numId w:val="1016"/>
+          <w:numId w:val="1018"/>
         </w:numPr>
       </w:pPr>
       <w:r>
@@ -1145,31 +1312,18 @@
           <w:b/>
           <w:bCs/>
         </w:rPr>
-        <w:t xml:space="preserve">Mock File Name</w:t>
-      </w:r>
-      <w:r>
-        <w:t xml:space="preserve">:</w:t>
-      </w:r>
-      <w:r>
-        <w:t xml:space="preserve"> </w:t>
-      </w:r>
-      <w:r>
-        <w:rPr>
-          <w:rStyle w:val="VerbatimChar"/>
-        </w:rPr>
-        <w:t xml:space="preserve">MacroIndicator1_Stats.csv</w:t>
-      </w:r>
-    </w:p>
-    <w:p>
-      <w:pPr>
-        <w:pStyle w:val="Compact"/>
+        <w:t xml:space="preserve">Run the Removal Script:</w:t>
+      </w:r>
+    </w:p>
+    <w:p>
+      <w:pPr>
         <w:numPr>
           <w:ilvl w:val="1"/>
-          <w:numId w:val="1018"/>
+          <w:numId w:val="1019"/>
         </w:numPr>
       </w:pPr>
       <w:r>
-        <w:t xml:space="preserve">The substring</w:t>
+        <w:t xml:space="preserve">Execute</w:t>
       </w:r>
       <w:r>
         <w:t xml:space="preserve"> </w:t>
@@ -1178,53 +1332,28 @@
         <w:rPr>
           <w:rStyle w:val="VerbatimChar"/>
         </w:rPr>
-        <w:t xml:space="preserve">MacroIndicator1</w:t>
-      </w:r>
-      <w:r>
-        <w:t xml:space="preserve"> </w:t>
-      </w:r>
-      <w:r>
-        <w:t xml:space="preserve">in the file name matches the mapping</w:t>
-      </w:r>
-      <w:r>
-        <w:t xml:space="preserve"> </w:t>
-      </w:r>
-      <w:r>
-        <w:rPr>
-          <w:rStyle w:val="VerbatimChar"/>
-        </w:rPr>
-        <w:t xml:space="preserve">MacroExternalId1-MacroIndicator1</w:t>
-      </w:r>
-      <w:r>
-        <w:t xml:space="preserve">. The file is renamed to</w:t>
-      </w:r>
-      <w:r>
-        <w:t xml:space="preserve"> </w:t>
-      </w:r>
-      <w:r>
-        <w:rPr>
-          <w:rStyle w:val="VerbatimChar"/>
-        </w:rPr>
-        <w:t xml:space="preserve">MacroExternalId1-[timestamp]-[operation].csv</w:t>
-      </w:r>
-      <w:r>
-        <w:t xml:space="preserve"> </w:t>
-      </w:r>
-      <w:r>
-        <w:t xml:space="preserve">before being uploaded.</w:t>
-      </w:r>
-    </w:p>
-    <w:bookmarkEnd w:id="27"/>
-    <w:bookmarkStart w:id="28" w:name="Xc97dc3dd1b5e7dc8bf1f434c63922d70f72bd00"/>
-    <w:p>
-      <w:pPr>
-        <w:pStyle w:val="Heading4"/>
-      </w:pPr>
-      <w:r>
-        <w:rPr>
-          <w:rStyle w:val="VerbatimChar"/>
-        </w:rPr>
-        <w:t xml:space="preserve">SFTP_MACRO_INDICATOR_FILE_MAPPER_DEFAULT_OPERATION</w:t>
+        <w:t xml:space="preserve">remove_schedule_ubuntu.sh</w:t>
+      </w:r>
+      <w:r>
+        <w:t xml:space="preserve"> </w:t>
+      </w:r>
+      <w:r>
+        <w:t xml:space="preserve">to remove the cron job:</w:t>
+      </w:r>
+    </w:p>
+    <w:p>
+      <w:pPr>
+        <w:pStyle w:val="SourceCode"/>
+        <w:numPr>
+          <w:ilvl w:val="1"/>
+          <w:numId w:val="1000"/>
+        </w:numPr>
+      </w:pPr>
+      <w:r>
+        <w:rPr>
+          <w:rStyle w:val="ExtensionTok"/>
+        </w:rPr>
+        <w:t xml:space="preserve">./remove_schedule_ubuntu.sh</w:t>
       </w:r>
     </w:p>
     <w:p>
@@ -1232,7 +1361,7 @@
         <w:pStyle w:val="Compact"/>
         <w:numPr>
           <w:ilvl w:val="0"/>
-          <w:numId w:val="1019"/>
+          <w:numId w:val="1018"/>
         </w:numPr>
       </w:pPr>
       <w:r>
@@ -1240,92 +1369,45 @@
           <w:b/>
           <w:bCs/>
         </w:rPr>
-        <w:t xml:space="preserve">Purpose</w:t>
-      </w:r>
-      <w:r>
-        <w:t xml:space="preserve">: Specifies the default operation for macro indicator files.</w:t>
-      </w:r>
-      <w:r>
-        <w:t xml:space="preserve"> </w:t>
-      </w:r>
-      <w:r>
-        <w:rPr>
-          <w:rStyle w:val="VerbatimChar"/>
-        </w:rPr>
-        <w:t xml:space="preserve">F</w:t>
-      </w:r>
-      <w:r>
-        <w:t xml:space="preserve"> </w:t>
-      </w:r>
-      <w:r>
-        <w:t xml:space="preserve">means replace the file, and</w:t>
-      </w:r>
-      <w:r>
-        <w:t xml:space="preserve"> </w:t>
-      </w:r>
-      <w:r>
-        <w:rPr>
-          <w:rStyle w:val="VerbatimChar"/>
-        </w:rPr>
-        <w:t xml:space="preserve">M</w:t>
-      </w:r>
-      <w:r>
-        <w:t xml:space="preserve"> </w:t>
-      </w:r>
-      <w:r>
-        <w:t xml:space="preserve">means modify the file.</w:t>
-      </w:r>
-    </w:p>
-    <w:p>
-      <w:pPr>
-        <w:pStyle w:val="Compact"/>
-        <w:numPr>
-          <w:ilvl w:val="0"/>
-          <w:numId w:val="1019"/>
-        </w:numPr>
-      </w:pPr>
-      <w:r>
-        <w:rPr>
-          <w:b/>
-          <w:bCs/>
-        </w:rPr>
-        <w:t xml:space="preserve">Example</w:t>
-      </w:r>
-      <w:r>
-        <w:t xml:space="preserve">:</w:t>
-      </w:r>
-      <w:r>
-        <w:t xml:space="preserve"> </w:t>
-      </w:r>
-      <w:r>
-        <w:rPr>
-          <w:rStyle w:val="VerbatimChar"/>
-        </w:rPr>
-        <w:t xml:space="preserve">F</w:t>
-      </w:r>
-    </w:p>
-    <w:p>
-      <w:pPr>
-        <w:pStyle w:val="Compact"/>
+        <w:t xml:space="preserve">Verify Removal:</w:t>
+      </w:r>
+    </w:p>
+    <w:p>
+      <w:pPr>
         <w:numPr>
           <w:ilvl w:val="1"/>
           <w:numId w:val="1020"/>
         </w:numPr>
       </w:pPr>
       <w:r>
-        <w:t xml:space="preserve">Files will be uploaded with the</w:t>
-      </w:r>
-      <w:r>
-        <w:t xml:space="preserve"> </w:t>
-      </w:r>
-      <w:r>
-        <w:t xml:space="preserve">“replace”</w:t>
-      </w:r>
-      <w:r>
-        <w:t xml:space="preserve"> </w:t>
-      </w:r>
-      <w:r>
-        <w:t xml:space="preserve">operation unless specified otherwise.</w:t>
+        <w:t xml:space="preserve">Check the cron jobs to confirm the task is removed:</w:t>
+      </w:r>
+    </w:p>
+    <w:p>
+      <w:pPr>
+        <w:pStyle w:val="SourceCode"/>
+        <w:numPr>
+          <w:ilvl w:val="1"/>
+          <w:numId w:val="1000"/>
+        </w:numPr>
+      </w:pPr>
+      <w:r>
+        <w:rPr>
+          <w:rStyle w:val="FunctionTok"/>
+        </w:rPr>
+        <w:t xml:space="preserve">crontab</w:t>
+      </w:r>
+      <w:r>
+        <w:rPr>
+          <w:rStyle w:val="NormalTok"/>
+        </w:rPr>
+        <w:t xml:space="preserve"> </w:t>
+      </w:r>
+      <w:r>
+        <w:rPr>
+          <w:rStyle w:val="AttributeTok"/>
+        </w:rPr>
+        <w:t xml:space="preserve">-l</w:t>
       </w:r>
     </w:p>
     <w:p>
@@ -1335,15 +1417,29 @@
         </w:pict>
       </w:r>
     </w:p>
-    <w:bookmarkEnd w:id="28"/>
-    <w:bookmarkEnd w:id="29"/>
-    <w:bookmarkStart w:id="30" w:name="notes-for-users"/>
-    <w:p>
-      <w:pPr>
-        <w:pStyle w:val="Heading3"/>
-      </w:pPr>
-      <w:r>
-        <w:t xml:space="preserve">Notes for Users</w:t>
+    <w:bookmarkEnd w:id="32"/>
+    <w:bookmarkStart w:id="33" w:name="X175af527c56a2da5da420e508c20ac454fc9de6"/>
+    <w:p>
+      <w:pPr>
+        <w:pStyle w:val="Heading2"/>
+      </w:pPr>
+      <w:r>
+        <w:t xml:space="preserve">Schedule</w:t>
+      </w:r>
+      <w:r>
+        <w:t xml:space="preserve"> </w:t>
+      </w:r>
+      <w:r>
+        <w:rPr>
+          <w:rStyle w:val="VerbatimChar"/>
+        </w:rPr>
+        <w:t xml:space="preserve">SftpClient.jar</w:t>
+      </w:r>
+      <w:r>
+        <w:t xml:space="preserve"> </w:t>
+      </w:r>
+      <w:r>
+        <w:t xml:space="preserve">to Run Daily at 05:00 AM</w:t>
       </w:r>
     </w:p>
     <w:p>
@@ -1355,7 +1451,50 @@
         </w:numPr>
       </w:pPr>
       <w:r>
-        <w:t xml:space="preserve">Ensure all environment variables are set correctly before running the application.</w:t>
+        <w:rPr>
+          <w:b/>
+          <w:bCs/>
+        </w:rPr>
+        <w:t xml:space="preserve">Prepare the Script:</w:t>
+      </w:r>
+    </w:p>
+    <w:p>
+      <w:pPr>
+        <w:pStyle w:val="Compact"/>
+        <w:numPr>
+          <w:ilvl w:val="1"/>
+          <w:numId w:val="1022"/>
+        </w:numPr>
+      </w:pPr>
+      <w:r>
+        <w:t xml:space="preserve">Ensure</w:t>
+      </w:r>
+      <w:r>
+        <w:t xml:space="preserve"> </w:t>
+      </w:r>
+      <w:r>
+        <w:rPr>
+          <w:rStyle w:val="VerbatimChar"/>
+        </w:rPr>
+        <w:t xml:space="preserve">schedule_ubuntu.sh</w:t>
+      </w:r>
+      <w:r>
+        <w:t xml:space="preserve"> </w:t>
+      </w:r>
+      <w:r>
+        <w:t xml:space="preserve">is in the same directory as</w:t>
+      </w:r>
+      <w:r>
+        <w:t xml:space="preserve"> </w:t>
+      </w:r>
+      <w:r>
+        <w:rPr>
+          <w:rStyle w:val="VerbatimChar"/>
+        </w:rPr>
+        <w:t xml:space="preserve">run_ubuntu.sh</w:t>
+      </w:r>
+      <w:r>
+        <w:t xml:space="preserve">.</w:t>
       </w:r>
     </w:p>
     <w:p>
@@ -1367,7 +1506,67 @@
         </w:numPr>
       </w:pPr>
       <w:r>
-        <w:t xml:space="preserve">The examples provided demonstrate how the variables are used to process, rename, and upload files to the SFTP server.</w:t>
+        <w:rPr>
+          <w:b/>
+          <w:bCs/>
+        </w:rPr>
+        <w:t xml:space="preserve">Run the Scheduler Script:</w:t>
+      </w:r>
+    </w:p>
+    <w:p>
+      <w:pPr>
+        <w:numPr>
+          <w:ilvl w:val="1"/>
+          <w:numId w:val="1023"/>
+        </w:numPr>
+      </w:pPr>
+      <w:r>
+        <w:t xml:space="preserve">Execute</w:t>
+      </w:r>
+      <w:r>
+        <w:t xml:space="preserve"> </w:t>
+      </w:r>
+      <w:r>
+        <w:rPr>
+          <w:rStyle w:val="VerbatimChar"/>
+        </w:rPr>
+        <w:t xml:space="preserve">schedule_ubuntu.sh</w:t>
+      </w:r>
+      <w:r>
+        <w:t xml:space="preserve"> </w:t>
+      </w:r>
+      <w:r>
+        <w:t xml:space="preserve">to create a</w:t>
+      </w:r>
+      <w:r>
+        <w:t xml:space="preserve"> </w:t>
+      </w:r>
+      <w:r>
+        <w:rPr>
+          <w:rStyle w:val="VerbatimChar"/>
+        </w:rPr>
+        <w:t xml:space="preserve">cron</w:t>
+      </w:r>
+      <w:r>
+        <w:t xml:space="preserve"> </w:t>
+      </w:r>
+      <w:r>
+        <w:t xml:space="preserve">task:</w:t>
+      </w:r>
+    </w:p>
+    <w:p>
+      <w:pPr>
+        <w:pStyle w:val="SourceCode"/>
+        <w:numPr>
+          <w:ilvl w:val="1"/>
+          <w:numId w:val="1000"/>
+        </w:numPr>
+      </w:pPr>
+      <w:r>
+        <w:rPr>
+          <w:rStyle w:val="ExtensionTok"/>
+        </w:rPr>
+        <w:t xml:space="preserve">./schedule_ubuntu.sh</w:t>
       </w:r>
     </w:p>
     <w:p>
@@ -1379,140 +1578,11 @@
         </w:numPr>
       </w:pPr>
       <w:r>
-        <w:t xml:space="preserve">If you encounter issues, check the log file (</w:t>
-      </w:r>
-      <w:r>
-        <w:rPr>
-          <w:rStyle w:val="VerbatimChar"/>
-        </w:rPr>
-        <w:t xml:space="preserve">log.txt</w:t>
-      </w:r>
-      <w:r>
-        <w:t xml:space="preserve">) in the application’s directory for details.</w:t>
-      </w:r>
-    </w:p>
-    <w:p>
-      <w:pPr>
-        <w:pStyle w:val="FirstParagraph"/>
-      </w:pPr>
-      <w:r>
-        <w:t xml:space="preserve">Ensure these variables are configured to match your environment in the</w:t>
-      </w:r>
-      <w:r>
-        <w:t xml:space="preserve"> </w:t>
-      </w:r>
-      <w:r>
-        <w:t xml:space="preserve">‘run_ubuntu.sh’</w:t>
-      </w:r>
-      <w:r>
-        <w:t xml:space="preserve"> </w:t>
-      </w:r>
-      <w:r>
-        <w:t xml:space="preserve">script before running it.</w:t>
-      </w:r>
-    </w:p>
-    <w:p>
-      <w:r>
-        <w:pict>
-          <v:rect style="width:0;height:1.5pt" o:hralign="center" o:hrstd="t" o:hr="t"/>
-        </w:pict>
-      </w:r>
-    </w:p>
-    <w:bookmarkEnd w:id="30"/>
-    <w:bookmarkEnd w:id="31"/>
-    <w:bookmarkStart w:id="32" w:name="steps-to-run-sftpclient.jar-manually"/>
-    <w:p>
-      <w:pPr>
-        <w:pStyle w:val="Heading2"/>
-      </w:pPr>
-      <w:r>
-        <w:t xml:space="preserve">Steps to Run</w:t>
-      </w:r>
-      <w:r>
-        <w:t xml:space="preserve"> </w:t>
-      </w:r>
-      <w:r>
-        <w:rPr>
-          <w:rStyle w:val="VerbatimChar"/>
-        </w:rPr>
-        <w:t xml:space="preserve">SftpClient.jar</w:t>
-      </w:r>
-      <w:r>
-        <w:t xml:space="preserve"> </w:t>
-      </w:r>
-      <w:r>
-        <w:t xml:space="preserve">Manually</w:t>
-      </w:r>
-    </w:p>
-    <w:p>
-      <w:pPr>
-        <w:pStyle w:val="Compact"/>
-        <w:numPr>
-          <w:ilvl w:val="0"/>
-          <w:numId w:val="1022"/>
-        </w:numPr>
-      </w:pPr>
-      <w:r>
         <w:rPr>
           <w:b/>
           <w:bCs/>
         </w:rPr>
-        <w:t xml:space="preserve">Adjust Environment Variables:</w:t>
-      </w:r>
-    </w:p>
-    <w:p>
-      <w:pPr>
-        <w:pStyle w:val="Compact"/>
-        <w:numPr>
-          <w:ilvl w:val="1"/>
-          <w:numId w:val="1023"/>
-        </w:numPr>
-      </w:pPr>
-      <w:r>
-        <w:t xml:space="preserve">Open</w:t>
-      </w:r>
-      <w:r>
-        <w:t xml:space="preserve"> </w:t>
-      </w:r>
-      <w:r>
-        <w:rPr>
-          <w:rStyle w:val="VerbatimChar"/>
-        </w:rPr>
-        <w:t xml:space="preserve">run_ubuntu.sh</w:t>
-      </w:r>
-      <w:r>
-        <w:t xml:space="preserve"> </w:t>
-      </w:r>
-      <w:r>
-        <w:t xml:space="preserve">in a text editor.</w:t>
-      </w:r>
-    </w:p>
-    <w:p>
-      <w:pPr>
-        <w:pStyle w:val="Compact"/>
-        <w:numPr>
-          <w:ilvl w:val="1"/>
-          <w:numId w:val="1023"/>
-        </w:numPr>
-      </w:pPr>
-      <w:r>
-        <w:t xml:space="preserve">Update the environment variables with the correct values for your environment.</w:t>
-      </w:r>
-    </w:p>
-    <w:p>
-      <w:pPr>
-        <w:pStyle w:val="Compact"/>
-        <w:numPr>
-          <w:ilvl w:val="0"/>
-          <w:numId w:val="1022"/>
-        </w:numPr>
-      </w:pPr>
-      <w:r>
-        <w:rPr>
-          <w:b/>
-          <w:bCs/>
-        </w:rPr>
-        <w:t xml:space="preserve">Run the Script:</w:t>
+        <w:t xml:space="preserve">Verify the Task:</w:t>
       </w:r>
     </w:p>
     <w:p>
@@ -1523,7 +1593,7 @@
         </w:numPr>
       </w:pPr>
       <w:r>
-        <w:t xml:space="preserve">Make the script executable:</w:t>
+        <w:t xml:space="preserve">Check if the task is loaded:</w:t>
       </w:r>
     </w:p>
     <w:p>
@@ -1538,24 +1608,123 @@
         <w:rPr>
           <w:rStyle w:val="FunctionTok"/>
         </w:rPr>
-        <w:t xml:space="preserve">chmod</w:t>
+        <w:t xml:space="preserve">crontab</w:t>
       </w:r>
       <w:r>
         <w:rPr>
           <w:rStyle w:val="NormalTok"/>
         </w:rPr>
-        <w:t xml:space="preserve"> +x run_ubuntu.sh</w:t>
+        <w:t xml:space="preserve"> </w:t>
+      </w:r>
+      <w:r>
+        <w:rPr>
+          <w:rStyle w:val="AttributeTok"/>
+        </w:rPr>
+        <w:t xml:space="preserve">-l</w:t>
+      </w:r>
+      <w:r>
+        <w:rPr>
+          <w:rStyle w:val="NormalTok"/>
+        </w:rPr>
+        <w:t xml:space="preserve"> </w:t>
+      </w:r>
+      <w:r>
+        <w:rPr>
+          <w:rStyle w:val="KeywordTok"/>
+        </w:rPr>
+        <w:t xml:space="preserve">|</w:t>
+      </w:r>
+      <w:r>
+        <w:rPr>
+          <w:rStyle w:val="NormalTok"/>
+        </w:rPr>
+        <w:t xml:space="preserve"> </w:t>
+      </w:r>
+      <w:r>
+        <w:rPr>
+          <w:rStyle w:val="FunctionTok"/>
+        </w:rPr>
+        <w:t xml:space="preserve">grep</w:t>
+      </w:r>
+      <w:r>
+        <w:rPr>
+          <w:rStyle w:val="NormalTok"/>
+        </w:rPr>
+        <w:t xml:space="preserve"> run_ubuntu.sh</w:t>
+      </w:r>
+    </w:p>
+    <w:p>
+      <w:r>
+        <w:pict>
+          <v:rect style="width:0;height:1.5pt" o:hralign="center" o:hrstd="t" o:hr="t"/>
+        </w:pict>
+      </w:r>
+    </w:p>
+    <w:bookmarkEnd w:id="33"/>
+    <w:bookmarkStart w:id="34" w:name="remove-the-scheduled-task-1"/>
+    <w:p>
+      <w:pPr>
+        <w:pStyle w:val="Heading2"/>
+      </w:pPr>
+      <w:r>
+        <w:t xml:space="preserve">Remove the Scheduled Task</w:t>
+      </w:r>
+    </w:p>
+    <w:p>
+      <w:pPr>
+        <w:pStyle w:val="Compact"/>
+        <w:numPr>
+          <w:ilvl w:val="0"/>
+          <w:numId w:val="1025"/>
+        </w:numPr>
+      </w:pPr>
+      <w:r>
+        <w:rPr>
+          <w:b/>
+          <w:bCs/>
+        </w:rPr>
+        <w:t xml:space="preserve">Run the Removal Script:</w:t>
       </w:r>
     </w:p>
     <w:p>
       <w:pPr>
         <w:numPr>
           <w:ilvl w:val="1"/>
-          <w:numId w:val="1024"/>
+          <w:numId w:val="1026"/>
         </w:numPr>
       </w:pPr>
       <w:r>
-        <w:t xml:space="preserve">Execute the script:</w:t>
+        <w:t xml:space="preserve">Execute</w:t>
+      </w:r>
+      <w:r>
+        <w:t xml:space="preserve"> </w:t>
+      </w:r>
+      <w:r>
+        <w:rPr>
+          <w:rStyle w:val="VerbatimChar"/>
+        </w:rPr>
+        <w:t xml:space="preserve">remove_schedule_ubuntu.sh</w:t>
+      </w:r>
+      <w:r>
+        <w:t xml:space="preserve"> </w:t>
+      </w:r>
+      <w:r>
+        <w:t xml:space="preserve">to remove the</w:t>
+      </w:r>
+      <w:r>
+        <w:t xml:space="preserve"> </w:t>
+      </w:r>
+      <w:r>
+        <w:rPr>
+          <w:rStyle w:val="VerbatimChar"/>
+        </w:rPr>
+        <w:t xml:space="preserve">cron</w:t>
+      </w:r>
+      <w:r>
+        <w:t xml:space="preserve"> </w:t>
+      </w:r>
+      <w:r>
+        <w:t xml:space="preserve">task:</w:t>
       </w:r>
     </w:p>
     <w:p>
@@ -1570,7 +1739,7 @@
         <w:rPr>
           <w:rStyle w:val="ExtensionTok"/>
         </w:rPr>
-        <w:t xml:space="preserve">./run_ubuntu.sh</w:t>
+        <w:t xml:space="preserve">./remove_schedule_ubuntu.sh</w:t>
       </w:r>
     </w:p>
     <w:p>
@@ -1578,7 +1747,7 @@
         <w:pStyle w:val="Compact"/>
         <w:numPr>
           <w:ilvl w:val="0"/>
-          <w:numId w:val="1022"/>
+          <w:numId w:val="1025"/>
         </w:numPr>
       </w:pPr>
       <w:r>
@@ -1586,160 +1755,18 @@
           <w:b/>
           <w:bCs/>
         </w:rPr>
-        <w:t xml:space="preserve">Verify Execution:</w:t>
-      </w:r>
-    </w:p>
-    <w:p>
-      <w:pPr>
-        <w:pStyle w:val="Compact"/>
-        <w:numPr>
-          <w:ilvl w:val="1"/>
-          <w:numId w:val="1025"/>
-        </w:numPr>
-      </w:pPr>
-      <w:r>
-        <w:t xml:space="preserve">The script will check for the presence of the Java runtime and execute</w:t>
-      </w:r>
-      <w:r>
-        <w:t xml:space="preserve"> </w:t>
-      </w:r>
-      <w:r>
-        <w:rPr>
-          <w:rStyle w:val="VerbatimChar"/>
-        </w:rPr>
-        <w:t xml:space="preserve">SftpClient.jar</w:t>
-      </w:r>
-      <w:r>
-        <w:t xml:space="preserve">.</w:t>
-      </w:r>
-    </w:p>
-    <w:p>
-      <w:r>
-        <w:pict>
-          <v:rect style="width:0;height:1.5pt" o:hralign="center" o:hrstd="t" o:hr="t"/>
-        </w:pict>
-      </w:r>
-    </w:p>
-    <w:bookmarkEnd w:id="32"/>
-    <w:bookmarkStart w:id="33" w:name="Xc03131bb323849740b30e5cac00ee95021fcbf2"/>
-    <w:p>
-      <w:pPr>
-        <w:pStyle w:val="Heading2"/>
-      </w:pPr>
-      <w:r>
-        <w:t xml:space="preserve">Schedule</w:t>
-      </w:r>
-      <w:r>
-        <w:t xml:space="preserve"> </w:t>
-      </w:r>
-      <w:r>
-        <w:rPr>
-          <w:rStyle w:val="VerbatimChar"/>
-        </w:rPr>
-        <w:t xml:space="preserve">SftpClient.jar</w:t>
-      </w:r>
-      <w:r>
-        <w:t xml:space="preserve"> </w:t>
-      </w:r>
-      <w:r>
-        <w:t xml:space="preserve">to Run Daily at 05:00 AM</w:t>
-      </w:r>
-    </w:p>
-    <w:p>
-      <w:pPr>
-        <w:pStyle w:val="Compact"/>
-        <w:numPr>
-          <w:ilvl w:val="0"/>
-          <w:numId w:val="1026"/>
-        </w:numPr>
-      </w:pPr>
-      <w:r>
-        <w:rPr>
-          <w:b/>
-          <w:bCs/>
-        </w:rPr>
-        <w:t xml:space="preserve">Prepare the Script:</w:t>
-      </w:r>
-    </w:p>
-    <w:p>
-      <w:pPr>
-        <w:pStyle w:val="Compact"/>
+        <w:t xml:space="preserve">Verify Removal:</w:t>
+      </w:r>
+    </w:p>
+    <w:p>
+      <w:pPr>
         <w:numPr>
           <w:ilvl w:val="1"/>
           <w:numId w:val="1027"/>
         </w:numPr>
       </w:pPr>
       <w:r>
-        <w:t xml:space="preserve">Ensure</w:t>
-      </w:r>
-      <w:r>
-        <w:t xml:space="preserve"> </w:t>
-      </w:r>
-      <w:r>
-        <w:rPr>
-          <w:rStyle w:val="VerbatimChar"/>
-        </w:rPr>
-        <w:t xml:space="preserve">schedule_ubuntu.sh</w:t>
-      </w:r>
-      <w:r>
-        <w:t xml:space="preserve"> </w:t>
-      </w:r>
-      <w:r>
-        <w:t xml:space="preserve">is in the same directory as</w:t>
-      </w:r>
-      <w:r>
-        <w:t xml:space="preserve"> </w:t>
-      </w:r>
-      <w:r>
-        <w:rPr>
-          <w:rStyle w:val="VerbatimChar"/>
-        </w:rPr>
-        <w:t xml:space="preserve">run_ubuntu.sh</w:t>
-      </w:r>
-      <w:r>
-        <w:t xml:space="preserve">.</w:t>
-      </w:r>
-    </w:p>
-    <w:p>
-      <w:pPr>
-        <w:pStyle w:val="Compact"/>
-        <w:numPr>
-          <w:ilvl w:val="0"/>
-          <w:numId w:val="1026"/>
-        </w:numPr>
-      </w:pPr>
-      <w:r>
-        <w:rPr>
-          <w:b/>
-          <w:bCs/>
-        </w:rPr>
-        <w:t xml:space="preserve">Run the Scheduler Script:</w:t>
-      </w:r>
-    </w:p>
-    <w:p>
-      <w:pPr>
-        <w:numPr>
-          <w:ilvl w:val="1"/>
-          <w:numId w:val="1028"/>
-        </w:numPr>
-      </w:pPr>
-      <w:r>
-        <w:t xml:space="preserve">Execute</w:t>
-      </w:r>
-      <w:r>
-        <w:t xml:space="preserve"> </w:t>
-      </w:r>
-      <w:r>
-        <w:rPr>
-          <w:rStyle w:val="VerbatimChar"/>
-        </w:rPr>
-        <w:t xml:space="preserve">schedule_ubuntu.sh</w:t>
-      </w:r>
-      <w:r>
-        <w:t xml:space="preserve"> </w:t>
-      </w:r>
-      <w:r>
-        <w:t xml:space="preserve">to create a cron job:</w:t>
+        <w:t xml:space="preserve">Check if the task is unloaded:</w:t>
       </w:r>
     </w:p>
     <w:p>
@@ -1752,9 +1779,80 @@
       </w:pPr>
       <w:r>
         <w:rPr>
-          <w:rStyle w:val="ExtensionTok"/>
-        </w:rPr>
-        <w:t xml:space="preserve">./schedule_ubuntu.sh</w:t>
+          <w:rStyle w:val="FunctionTok"/>
+        </w:rPr>
+        <w:t xml:space="preserve">crontab</w:t>
+      </w:r>
+      <w:r>
+        <w:rPr>
+          <w:rStyle w:val="NormalTok"/>
+        </w:rPr>
+        <w:t xml:space="preserve"> </w:t>
+      </w:r>
+      <w:r>
+        <w:rPr>
+          <w:rStyle w:val="AttributeTok"/>
+        </w:rPr>
+        <w:t xml:space="preserve">-l</w:t>
+      </w:r>
+      <w:r>
+        <w:rPr>
+          <w:rStyle w:val="NormalTok"/>
+        </w:rPr>
+        <w:t xml:space="preserve"> </w:t>
+      </w:r>
+      <w:r>
+        <w:rPr>
+          <w:rStyle w:val="KeywordTok"/>
+        </w:rPr>
+        <w:t xml:space="preserve">|</w:t>
+      </w:r>
+      <w:r>
+        <w:rPr>
+          <w:rStyle w:val="NormalTok"/>
+        </w:rPr>
+        <w:t xml:space="preserve"> </w:t>
+      </w:r>
+      <w:r>
+        <w:rPr>
+          <w:rStyle w:val="FunctionTok"/>
+        </w:rPr>
+        <w:t xml:space="preserve">grep</w:t>
+      </w:r>
+      <w:r>
+        <w:rPr>
+          <w:rStyle w:val="NormalTok"/>
+        </w:rPr>
+        <w:t xml:space="preserve"> run_ubuntu.sh</w:t>
+      </w:r>
+    </w:p>
+    <w:p>
+      <w:r>
+        <w:pict>
+          <v:rect style="width:0;height:1.5pt" o:hralign="center" o:hrstd="t" o:hr="t"/>
+        </w:pict>
+      </w:r>
+    </w:p>
+    <w:bookmarkEnd w:id="34"/>
+    <w:bookmarkStart w:id="35" w:name="important-notes"/>
+    <w:p>
+      <w:pPr>
+        <w:pStyle w:val="Heading2"/>
+      </w:pPr>
+      <w:r>
+        <w:rPr>
+          <w:b/>
+          <w:bCs/>
+        </w:rPr>
+        <w:t xml:space="preserve">Important Notes</w:t>
+      </w:r>
+    </w:p>
+    <w:p>
+      <w:pPr>
+        <w:pStyle w:val="FirstParagraph"/>
+      </w:pPr>
+      <w:r>
+        <w:t xml:space="preserve">⚠️⚠️⚠️</w:t>
       </w:r>
     </w:p>
     <w:p>
@@ -1762,53 +1860,161 @@
         <w:pStyle w:val="Compact"/>
         <w:numPr>
           <w:ilvl w:val="0"/>
-          <w:numId w:val="1026"/>
+          <w:numId w:val="1028"/>
         </w:numPr>
       </w:pPr>
       <w:r>
-        <w:rPr>
-          <w:b/>
-          <w:bCs/>
-        </w:rPr>
-        <w:t xml:space="preserve">Verify the Task:</w:t>
-      </w:r>
-    </w:p>
-    <w:p>
-      <w:pPr>
+        <w:t xml:space="preserve">All .sh scripts (</w:t>
+      </w:r>
+      <w:r>
+        <w:rPr>
+          <w:rStyle w:val="VerbatimChar"/>
+        </w:rPr>
+        <w:t xml:space="preserve">run_ubuntu.sh</w:t>
+      </w:r>
+      <w:r>
+        <w:t xml:space="preserve">,</w:t>
+      </w:r>
+      <w:r>
+        <w:t xml:space="preserve"> </w:t>
+      </w:r>
+      <w:r>
+        <w:rPr>
+          <w:rStyle w:val="VerbatimChar"/>
+        </w:rPr>
+        <w:t xml:space="preserve">schedule_ubuntu.sh</w:t>
+      </w:r>
+      <w:r>
+        <w:t xml:space="preserve">,</w:t>
+      </w:r>
+      <w:r>
+        <w:t xml:space="preserve"> </w:t>
+      </w:r>
+      <w:r>
+        <w:rPr>
+          <w:rStyle w:val="VerbatimChar"/>
+        </w:rPr>
+        <w:t xml:space="preserve">remove_schedule_ubuntu.sh</w:t>
+      </w:r>
+      <w:r>
+        <w:t xml:space="preserve">) must be in the same directory as</w:t>
+      </w:r>
+      <w:r>
+        <w:t xml:space="preserve"> </w:t>
+      </w:r>
+      <w:r>
+        <w:rPr>
+          <w:rStyle w:val="VerbatimChar"/>
+        </w:rPr>
+        <w:t xml:space="preserve">SftpClient.jar</w:t>
+      </w:r>
+      <w:r>
+        <w:t xml:space="preserve"> </w:t>
+      </w:r>
+      <w:r>
+        <w:t xml:space="preserve">and the</w:t>
+      </w:r>
+      <w:r>
+        <w:t xml:space="preserve"> </w:t>
+      </w:r>
+      <w:r>
+        <w:rPr>
+          <w:rStyle w:val="VerbatimChar"/>
+        </w:rPr>
+        <w:t xml:space="preserve">jre</w:t>
+      </w:r>
+      <w:r>
+        <w:t xml:space="preserve"> </w:t>
+      </w:r>
+      <w:r>
+        <w:t xml:space="preserve">folder.</w:t>
+      </w:r>
+    </w:p>
+    <w:p>
+      <w:pPr>
+        <w:pStyle w:val="Compact"/>
         <w:numPr>
-          <w:ilvl w:val="1"/>
-          <w:numId w:val="1029"/>
+          <w:ilvl w:val="0"/>
+          <w:numId w:val="1028"/>
         </w:numPr>
       </w:pPr>
       <w:r>
-        <w:t xml:space="preserve">Check the cron jobs to confirm the task is scheduled:</w:t>
-      </w:r>
-    </w:p>
-    <w:p>
-      <w:pPr>
-        <w:pStyle w:val="SourceCode"/>
+        <w:t xml:space="preserve">The folders</w:t>
+      </w:r>
+      <w:r>
+        <w:t xml:space="preserve"> </w:t>
+      </w:r>
+      <w:r>
+        <w:rPr>
+          <w:rStyle w:val="VerbatimChar"/>
+        </w:rPr>
+        <w:t xml:space="preserve">user_indicator</w:t>
+      </w:r>
+      <w:r>
+        <w:t xml:space="preserve">,</w:t>
+      </w:r>
+      <w:r>
+        <w:t xml:space="preserve"> </w:t>
+      </w:r>
+      <w:r>
+        <w:rPr>
+          <w:rStyle w:val="VerbatimChar"/>
+        </w:rPr>
+        <w:t xml:space="preserve">macro_indicator</w:t>
+      </w:r>
+      <w:r>
+        <w:t xml:space="preserve">, and</w:t>
+      </w:r>
+      <w:r>
+        <w:t xml:space="preserve"> </w:t>
+      </w:r>
+      <w:r>
+        <w:rPr>
+          <w:rStyle w:val="VerbatimChar"/>
+        </w:rPr>
+        <w:t xml:space="preserve">portfolio</w:t>
+      </w:r>
+      <w:r>
+        <w:t xml:space="preserve"> </w:t>
+      </w:r>
+      <w:r>
+        <w:t xml:space="preserve">are created during packaging. You may use custom folders by updating</w:t>
+      </w:r>
+      <w:r>
+        <w:t xml:space="preserve"> </w:t>
+      </w:r>
+      <w:r>
+        <w:rPr>
+          <w:rStyle w:val="VerbatimChar"/>
+        </w:rPr>
+        <w:t xml:space="preserve">run_ubuntu.sh</w:t>
+      </w:r>
+      <w:r>
+        <w:t xml:space="preserve">.</w:t>
+      </w:r>
+    </w:p>
+    <w:p>
+      <w:pPr>
+        <w:pStyle w:val="Compact"/>
         <w:numPr>
-          <w:ilvl w:val="1"/>
-          <w:numId w:val="1000"/>
+          <w:ilvl w:val="0"/>
+          <w:numId w:val="1028"/>
         </w:numPr>
       </w:pPr>
       <w:r>
-        <w:rPr>
-          <w:rStyle w:val="FunctionTok"/>
-        </w:rPr>
-        <w:t xml:space="preserve">crontab</w:t>
-      </w:r>
-      <w:r>
-        <w:rPr>
-          <w:rStyle w:val="NormalTok"/>
-        </w:rPr>
-        <w:t xml:space="preserve"> </w:t>
-      </w:r>
-      <w:r>
-        <w:rPr>
-          <w:rStyle w:val="AttributeTok"/>
-        </w:rPr>
-        <w:t xml:space="preserve">-l</w:t>
+        <w:t xml:space="preserve">If you encounter errors, check logs in the Task Scheduler or in</w:t>
+      </w:r>
+      <w:r>
+        <w:t xml:space="preserve"> </w:t>
+      </w:r>
+      <w:r>
+        <w:rPr>
+          <w:rStyle w:val="VerbatimChar"/>
+        </w:rPr>
+        <w:t xml:space="preserve">log.txt</w:t>
+      </w:r>
+      <w:r>
+        <w:t xml:space="preserve">.</w:t>
       </w:r>
     </w:p>
     <w:p>
@@ -1818,125 +2024,123 @@
         </w:pict>
       </w:r>
     </w:p>
-    <w:bookmarkEnd w:id="33"/>
-    <w:bookmarkStart w:id="34" w:name="remove-the-scheduled-task"/>
+    <w:bookmarkEnd w:id="35"/>
+    <w:bookmarkStart w:id="36" w:name="file-structure"/>
     <w:p>
       <w:pPr>
         <w:pStyle w:val="Heading2"/>
       </w:pPr>
       <w:r>
-        <w:t xml:space="preserve">Remove the Scheduled Task</w:t>
-      </w:r>
-    </w:p>
-    <w:p>
-      <w:pPr>
-        <w:pStyle w:val="Compact"/>
-        <w:numPr>
-          <w:ilvl w:val="0"/>
-          <w:numId w:val="1030"/>
-        </w:numPr>
-      </w:pPr>
-      <w:r>
-        <w:rPr>
-          <w:b/>
-          <w:bCs/>
-        </w:rPr>
-        <w:t xml:space="preserve">Run the Removal Script:</w:t>
-      </w:r>
-    </w:p>
-    <w:p>
-      <w:pPr>
-        <w:numPr>
-          <w:ilvl w:val="1"/>
-          <w:numId w:val="1031"/>
-        </w:numPr>
-      </w:pPr>
-      <w:r>
-        <w:t xml:space="preserve">Execute</w:t>
-      </w:r>
-      <w:r>
-        <w:t xml:space="preserve"> </w:t>
-      </w:r>
+        <w:t xml:space="preserve">File Structure</w:t>
+      </w:r>
+    </w:p>
+    <w:p>
+      <w:pPr>
+        <w:pStyle w:val="FirstParagraph"/>
+      </w:pPr>
+      <w:r>
+        <w:t xml:space="preserve">The directory should have the following structure:</w:t>
+      </w:r>
+    </w:p>
+    <w:p>
+      <w:pPr>
+        <w:pStyle w:val="SourceCode"/>
+      </w:pPr>
       <w:r>
         <w:rPr>
           <w:rStyle w:val="VerbatimChar"/>
         </w:rPr>
-        <w:t xml:space="preserve">remove_schedule_ubuntu.sh</w:t>
-      </w:r>
-      <w:r>
-        <w:t xml:space="preserve"> </w:t>
-      </w:r>
-      <w:r>
-        <w:t xml:space="preserve">to remove the cron job:</w:t>
-      </w:r>
-    </w:p>
-    <w:p>
-      <w:pPr>
-        <w:pStyle w:val="SourceCode"/>
-        <w:numPr>
-          <w:ilvl w:val="1"/>
-          <w:numId w:val="1000"/>
-        </w:numPr>
-      </w:pPr>
-      <w:r>
-        <w:rPr>
-          <w:rStyle w:val="ExtensionTok"/>
-        </w:rPr>
-        <w:t xml:space="preserve">./remove_schedule_ubuntu.sh</w:t>
-      </w:r>
-    </w:p>
-    <w:p>
-      <w:pPr>
-        <w:pStyle w:val="Compact"/>
-        <w:numPr>
-          <w:ilvl w:val="0"/>
-          <w:numId w:val="1030"/>
-        </w:numPr>
-      </w:pPr>
-      <w:r>
-        <w:rPr>
-          <w:b/>
-          <w:bCs/>
-        </w:rPr>
-        <w:t xml:space="preserve">Verify Removal:</w:t>
-      </w:r>
-    </w:p>
-    <w:p>
-      <w:pPr>
-        <w:numPr>
-          <w:ilvl w:val="1"/>
-          <w:numId w:val="1032"/>
-        </w:numPr>
-      </w:pPr>
-      <w:r>
-        <w:t xml:space="preserve">Check the cron jobs to confirm the task is removed:</w:t>
-      </w:r>
-    </w:p>
-    <w:p>
-      <w:pPr>
-        <w:pStyle w:val="SourceCode"/>
-        <w:numPr>
-          <w:ilvl w:val="1"/>
-          <w:numId w:val="1000"/>
-        </w:numPr>
-      </w:pPr>
-      <w:r>
-        <w:rPr>
-          <w:rStyle w:val="FunctionTok"/>
-        </w:rPr>
-        <w:t xml:space="preserve">crontab</w:t>
-      </w:r>
-      <w:r>
-        <w:rPr>
-          <w:rStyle w:val="NormalTok"/>
-        </w:rPr>
-        <w:t xml:space="preserve"> </w:t>
-      </w:r>
-      <w:r>
-        <w:rPr>
-          <w:rStyle w:val="AttributeTok"/>
-        </w:rPr>
-        <w:t xml:space="preserve">-l</w:t>
+        <w:t xml:space="preserve">/your-directory</w:t>
+      </w:r>
+      <w:r>
+        <w:br/>
+      </w:r>
+      <w:r>
+        <w:rPr>
+          <w:rStyle w:val="VerbatimChar"/>
+        </w:rPr>
+        <w:t xml:space="preserve">├── run_ubuntu.sh</w:t>
+      </w:r>
+      <w:r>
+        <w:br/>
+      </w:r>
+      <w:r>
+        <w:rPr>
+          <w:rStyle w:val="VerbatimChar"/>
+        </w:rPr>
+        <w:t xml:space="preserve">├── schedule_ubuntu.sh</w:t>
+      </w:r>
+      <w:r>
+        <w:br/>
+      </w:r>
+      <w:r>
+        <w:rPr>
+          <w:rStyle w:val="VerbatimChar"/>
+        </w:rPr>
+        <w:t xml:space="preserve">├── remove_schedule_ubuntu.sh</w:t>
+      </w:r>
+      <w:r>
+        <w:br/>
+      </w:r>
+      <w:r>
+        <w:rPr>
+          <w:rStyle w:val="VerbatimChar"/>
+        </w:rPr>
+        <w:t xml:space="preserve">├── SftpClient.jar</w:t>
+      </w:r>
+      <w:r>
+        <w:br/>
+      </w:r>
+      <w:r>
+        <w:rPr>
+          <w:rStyle w:val="VerbatimChar"/>
+        </w:rPr>
+        <w:t xml:space="preserve">├── README_UBUNTU.md</w:t>
+      </w:r>
+      <w:r>
+        <w:br/>
+      </w:r>
+      <w:r>
+        <w:rPr>
+          <w:rStyle w:val="VerbatimChar"/>
+        </w:rPr>
+        <w:t xml:space="preserve">├── README_UBUNTU.pdf</w:t>
+      </w:r>
+      <w:r>
+        <w:br/>
+      </w:r>
+      <w:r>
+        <w:rPr>
+          <w:rStyle w:val="VerbatimChar"/>
+        </w:rPr>
+        <w:t xml:space="preserve">├── jre/</w:t>
+      </w:r>
+      <w:r>
+        <w:br/>
+      </w:r>
+      <w:r>
+        <w:rPr>
+          <w:rStyle w:val="VerbatimChar"/>
+        </w:rPr>
+        <w:t xml:space="preserve">├── user_indicator/</w:t>
+      </w:r>
+      <w:r>
+        <w:br/>
+      </w:r>
+      <w:r>
+        <w:rPr>
+          <w:rStyle w:val="VerbatimChar"/>
+        </w:rPr>
+        <w:t xml:space="preserve">├── macro_indicator/</w:t>
+      </w:r>
+      <w:r>
+        <w:br/>
+      </w:r>
+      <w:r>
+        <w:rPr>
+          <w:rStyle w:val="VerbatimChar"/>
+        </w:rPr>
+        <w:t xml:space="preserve">├── portfolio/</w:t>
       </w:r>
     </w:p>
     <w:p>
@@ -1946,333 +2150,63 @@
         </w:pict>
       </w:r>
     </w:p>
-    <w:bookmarkEnd w:id="34"/>
-    <w:bookmarkStart w:id="35" w:name="notes"/>
+    <w:bookmarkEnd w:id="36"/>
+    <w:bookmarkStart w:id="37" w:name="troubleshooting"/>
     <w:p>
       <w:pPr>
         <w:pStyle w:val="Heading2"/>
       </w:pPr>
       <w:r>
-        <w:t xml:space="preserve">Notes</w:t>
-      </w:r>
-    </w:p>
-    <w:p>
-      <w:pPr>
-        <w:pStyle w:val="Compact"/>
+        <w:t xml:space="preserve">Troubleshooting</w:t>
+      </w:r>
+    </w:p>
+    <w:p>
+      <w:pPr>
         <w:numPr>
           <w:ilvl w:val="0"/>
-          <w:numId w:val="1033"/>
+          <w:numId w:val="1029"/>
         </w:numPr>
       </w:pPr>
       <w:r>
-        <w:t xml:space="preserve">Ensure all</w:t>
-      </w:r>
-      <w:r>
-        <w:t xml:space="preserve"> </w:t>
-      </w:r>
-      <w:r>
-        <w:rPr>
-          <w:rStyle w:val="VerbatimChar"/>
-        </w:rPr>
-        <w:t xml:space="preserve">.sh</w:t>
-      </w:r>
-      <w:r>
-        <w:t xml:space="preserve"> </w:t>
-      </w:r>
-      <w:r>
-        <w:t xml:space="preserve">files (</w:t>
-      </w:r>
-      <w:r>
-        <w:rPr>
-          <w:rStyle w:val="VerbatimChar"/>
-        </w:rPr>
-        <w:t xml:space="preserve">run_ubuntu.sh</w:t>
-      </w:r>
-      <w:r>
-        <w:t xml:space="preserve">,</w:t>
-      </w:r>
-      <w:r>
-        <w:t xml:space="preserve"> </w:t>
-      </w:r>
-      <w:r>
-        <w:rPr>
-          <w:rStyle w:val="VerbatimChar"/>
-        </w:rPr>
-        <w:t xml:space="preserve">schedule_ubuntu.sh</w:t>
-      </w:r>
-      <w:r>
-        <w:t xml:space="preserve">,</w:t>
-      </w:r>
-      <w:r>
-        <w:t xml:space="preserve"> </w:t>
-      </w:r>
-      <w:r>
-        <w:rPr>
-          <w:rStyle w:val="VerbatimChar"/>
-        </w:rPr>
-        <w:t xml:space="preserve">remove_schedule_ubuntu.sh</w:t>
-      </w:r>
-      <w:r>
-        <w:t xml:space="preserve">) are in the same directory as</w:t>
-      </w:r>
-      <w:r>
-        <w:t xml:space="preserve"> </w:t>
-      </w:r>
-      <w:r>
-        <w:rPr>
-          <w:rStyle w:val="VerbatimChar"/>
-        </w:rPr>
-        <w:t xml:space="preserve">SftpClient.jar</w:t>
-      </w:r>
-      <w:r>
-        <w:t xml:space="preserve"> </w:t>
-      </w:r>
-      <w:r>
-        <w:t xml:space="preserve">and the</w:t>
-      </w:r>
-      <w:r>
-        <w:t xml:space="preserve"> </w:t>
-      </w:r>
-      <w:r>
-        <w:rPr>
-          <w:rStyle w:val="VerbatimChar"/>
-        </w:rPr>
-        <w:t xml:space="preserve">jre</w:t>
-      </w:r>
-      <w:r>
-        <w:t xml:space="preserve"> </w:t>
-      </w:r>
-      <w:r>
-        <w:t xml:space="preserve">folder.</w:t>
-      </w:r>
-    </w:p>
-    <w:p>
-      <w:pPr>
-        <w:pStyle w:val="Compact"/>
+        <w:rPr>
+          <w:b/>
+          <w:bCs/>
+        </w:rPr>
+        <w:t xml:space="preserve">Java Runtime Not Found</w:t>
+      </w:r>
+      <w:r>
+        <w:t xml:space="preserve"> </w:t>
+      </w:r>
+      <w:r>
+        <w:t xml:space="preserve">Ensure the jre folder is present and correctly populated.</w:t>
+      </w:r>
+    </w:p>
+    <w:p>
+      <w:pPr>
         <w:numPr>
           <w:ilvl w:val="0"/>
-          <w:numId w:val="1033"/>
+          <w:numId w:val="1029"/>
         </w:numPr>
       </w:pPr>
       <w:r>
-        <w:t xml:space="preserve">If any issues occur, check the logs or error messages displayed in the terminal.</w:t>
-      </w:r>
-    </w:p>
-    <w:p>
-      <w:pPr>
-        <w:pStyle w:val="Compact"/>
+        <w:rPr>
+          <w:b/>
+          <w:bCs/>
+        </w:rPr>
+        <w:t xml:space="preserve">Task Scheduler Errors</w:t>
+      </w:r>
+      <w:r>
+        <w:t xml:space="preserve"> </w:t>
+      </w:r>
+      <w:r>
+        <w:t xml:space="preserve">Confirm you have the required permissions. Check the History tab for details.</w:t>
+      </w:r>
+    </w:p>
+    <w:p>
+      <w:pPr>
         <w:numPr>
           <w:ilvl w:val="0"/>
-          <w:numId w:val="1033"/>
-        </w:numPr>
-      </w:pPr>
-      <w:r>
-        <w:t xml:space="preserve">The folders</w:t>
-      </w:r>
-      <w:r>
-        <w:t xml:space="preserve"> </w:t>
-      </w:r>
-      <w:r>
-        <w:rPr>
-          <w:rStyle w:val="VerbatimChar"/>
-        </w:rPr>
-        <w:t xml:space="preserve">user_indicator</w:t>
-      </w:r>
-      <w:r>
-        <w:t xml:space="preserve">,</w:t>
-      </w:r>
-      <w:r>
-        <w:t xml:space="preserve"> </w:t>
-      </w:r>
-      <w:r>
-        <w:rPr>
-          <w:rStyle w:val="VerbatimChar"/>
-        </w:rPr>
-        <w:t xml:space="preserve">macro_indicator</w:t>
-      </w:r>
-      <w:r>
-        <w:t xml:space="preserve">, and</w:t>
-      </w:r>
-      <w:r>
-        <w:t xml:space="preserve"> </w:t>
-      </w:r>
-      <w:r>
-        <w:rPr>
-          <w:rStyle w:val="VerbatimChar"/>
-        </w:rPr>
-        <w:t xml:space="preserve">portfolio</w:t>
-      </w:r>
-      <w:r>
-        <w:t xml:space="preserve"> </w:t>
-      </w:r>
-      <w:r>
-        <w:t xml:space="preserve">are automatically created during the zip creation process or specified for the application in the</w:t>
-      </w:r>
-      <w:r>
-        <w:t xml:space="preserve"> </w:t>
-      </w:r>
-      <w:r>
-        <w:rPr>
-          <w:rStyle w:val="VerbatimChar"/>
-        </w:rPr>
-        <w:t xml:space="preserve">run_ubuntu.sh</w:t>
-      </w:r>
-      <w:r>
-        <w:t xml:space="preserve"> </w:t>
-      </w:r>
-      <w:r>
-        <w:t xml:space="preserve">to function correctly.</w:t>
-      </w:r>
-    </w:p>
-    <w:p>
-      <w:r>
-        <w:pict>
-          <v:rect style="width:0;height:1.5pt" o:hralign="center" o:hrstd="t" o:hr="t"/>
-        </w:pict>
-      </w:r>
-    </w:p>
-    <w:bookmarkEnd w:id="35"/>
-    <w:bookmarkStart w:id="36" w:name="file-structure"/>
-    <w:p>
-      <w:pPr>
-        <w:pStyle w:val="Heading2"/>
-      </w:pPr>
-      <w:r>
-        <w:t xml:space="preserve">File Structure</w:t>
-      </w:r>
-    </w:p>
-    <w:p>
-      <w:pPr>
-        <w:pStyle w:val="FirstParagraph"/>
-      </w:pPr>
-      <w:r>
-        <w:t xml:space="preserve">The directory should have the following structure:</w:t>
-      </w:r>
-    </w:p>
-    <w:p>
-      <w:pPr>
-        <w:pStyle w:val="SourceCode"/>
-      </w:pPr>
-      <w:r>
-        <w:rPr>
-          <w:rStyle w:val="VerbatimChar"/>
-        </w:rPr>
-        <w:t xml:space="preserve">/your-directory</w:t>
-      </w:r>
-      <w:r>
-        <w:br/>
-      </w:r>
-      <w:r>
-        <w:rPr>
-          <w:rStyle w:val="VerbatimChar"/>
-        </w:rPr>
-        <w:t xml:space="preserve">├── run_ubuntu.sh</w:t>
-      </w:r>
-      <w:r>
-        <w:br/>
-      </w:r>
-      <w:r>
-        <w:rPr>
-          <w:rStyle w:val="VerbatimChar"/>
-        </w:rPr>
-        <w:t xml:space="preserve">├── schedule_ubuntu.sh</w:t>
-      </w:r>
-      <w:r>
-        <w:br/>
-      </w:r>
-      <w:r>
-        <w:rPr>
-          <w:rStyle w:val="VerbatimChar"/>
-        </w:rPr>
-        <w:t xml:space="preserve">├── remove_schedule_ubuntu.sh</w:t>
-      </w:r>
-      <w:r>
-        <w:br/>
-      </w:r>
-      <w:r>
-        <w:rPr>
-          <w:rStyle w:val="VerbatimChar"/>
-        </w:rPr>
-        <w:t xml:space="preserve">├── SftpClient.jar</w:t>
-      </w:r>
-      <w:r>
-        <w:br/>
-      </w:r>
-      <w:r>
-        <w:rPr>
-          <w:rStyle w:val="VerbatimChar"/>
-        </w:rPr>
-        <w:t xml:space="preserve">├── README_UBUNTU.md</w:t>
-      </w:r>
-      <w:r>
-        <w:br/>
-      </w:r>
-      <w:r>
-        <w:rPr>
-          <w:rStyle w:val="VerbatimChar"/>
-        </w:rPr>
-        <w:t xml:space="preserve">├── README_UBUNTU.pdf</w:t>
-      </w:r>
-      <w:r>
-        <w:br/>
-      </w:r>
-      <w:r>
-        <w:rPr>
-          <w:rStyle w:val="VerbatimChar"/>
-        </w:rPr>
-        <w:t xml:space="preserve">├── jre/</w:t>
-      </w:r>
-      <w:r>
-        <w:br/>
-      </w:r>
-      <w:r>
-        <w:rPr>
-          <w:rStyle w:val="VerbatimChar"/>
-        </w:rPr>
-        <w:t xml:space="preserve">├── user_indicator/</w:t>
-      </w:r>
-      <w:r>
-        <w:br/>
-      </w:r>
-      <w:r>
-        <w:rPr>
-          <w:rStyle w:val="VerbatimChar"/>
-        </w:rPr>
-        <w:t xml:space="preserve">├── macro_indicator/</w:t>
-      </w:r>
-      <w:r>
-        <w:br/>
-      </w:r>
-      <w:r>
-        <w:rPr>
-          <w:rStyle w:val="VerbatimChar"/>
-        </w:rPr>
-        <w:t xml:space="preserve">├── portfolio/</w:t>
-      </w:r>
-    </w:p>
-    <w:p>
-      <w:r>
-        <w:pict>
-          <v:rect style="width:0;height:1.5pt" o:hralign="center" o:hrstd="t" o:hr="t"/>
-        </w:pict>
-      </w:r>
-    </w:p>
-    <w:bookmarkEnd w:id="36"/>
-    <w:bookmarkStart w:id="37" w:name="troubleshooting"/>
-    <w:p>
-      <w:pPr>
-        <w:pStyle w:val="Heading2"/>
-      </w:pPr>
-      <w:r>
-        <w:t xml:space="preserve">Troubleshooting</w:t>
-      </w:r>
-    </w:p>
-    <w:p>
-      <w:pPr>
-        <w:pStyle w:val="Compact"/>
-        <w:numPr>
-          <w:ilvl w:val="0"/>
-          <w:numId w:val="1034"/>
+          <w:numId w:val="1029"/>
         </w:numPr>
       </w:pPr>
       <w:r>
@@ -2280,105 +2214,13 @@
           <w:b/>
           <w:bCs/>
         </w:rPr>
-        <w:t xml:space="preserve">Java Runtime Not Found:</w:t>
-      </w:r>
-    </w:p>
-    <w:p>
-      <w:pPr>
-        <w:pStyle w:val="Compact"/>
-        <w:numPr>
-          <w:ilvl w:val="1"/>
-          <w:numId w:val="1035"/>
-        </w:numPr>
-      </w:pPr>
-      <w:r>
-        <w:t xml:space="preserve">Ensure the</w:t>
-      </w:r>
-      <w:r>
-        <w:t xml:space="preserve"> </w:t>
-      </w:r>
-      <w:r>
-        <w:rPr>
-          <w:rStyle w:val="VerbatimChar"/>
-        </w:rPr>
-        <w:t xml:space="preserve">jre</w:t>
-      </w:r>
-      <w:r>
-        <w:t xml:space="preserve"> </w:t>
-      </w:r>
-      <w:r>
-        <w:t xml:space="preserve">folder is present and contains the required Java runtime files.</w:t>
-      </w:r>
-    </w:p>
-    <w:p>
-      <w:pPr>
-        <w:pStyle w:val="Compact"/>
-        <w:numPr>
-          <w:ilvl w:val="0"/>
-          <w:numId w:val="1034"/>
-        </w:numPr>
-      </w:pPr>
-      <w:r>
-        <w:rPr>
-          <w:b/>
-          <w:bCs/>
-        </w:rPr>
-        <w:t xml:space="preserve">Cron Job Errors:</w:t>
-      </w:r>
-    </w:p>
-    <w:p>
-      <w:pPr>
-        <w:pStyle w:val="Compact"/>
-        <w:numPr>
-          <w:ilvl w:val="1"/>
-          <w:numId w:val="1036"/>
-        </w:numPr>
-      </w:pPr>
-      <w:r>
-        <w:t xml:space="preserve">Ensure you have the necessary permissions to create or remove cron jobs.</w:t>
-      </w:r>
-    </w:p>
-    <w:p>
-      <w:pPr>
-        <w:pStyle w:val="Compact"/>
-        <w:numPr>
-          <w:ilvl w:val="0"/>
-          <w:numId w:val="1034"/>
-        </w:numPr>
-      </w:pPr>
-      <w:r>
-        <w:rPr>
-          <w:b/>
-          <w:bCs/>
-        </w:rPr>
-        <w:t xml:space="preserve">Environment Variable Issues:</w:t>
-      </w:r>
-    </w:p>
-    <w:p>
-      <w:pPr>
-        <w:pStyle w:val="Compact"/>
-        <w:numPr>
-          <w:ilvl w:val="1"/>
-          <w:numId w:val="1037"/>
-        </w:numPr>
-      </w:pPr>
-      <w:r>
-        <w:t xml:space="preserve">Double-check the values of the environment variables in</w:t>
-      </w:r>
-      <w:r>
-        <w:t xml:space="preserve"> </w:t>
-      </w:r>
-      <w:r>
-        <w:rPr>
-          <w:rStyle w:val="VerbatimChar"/>
-        </w:rPr>
-        <w:t xml:space="preserve">run_ubuntu.sh</w:t>
-      </w:r>
-      <w:r>
-        <w:t xml:space="preserve"> </w:t>
-      </w:r>
-      <w:r>
-        <w:t xml:space="preserve">for correctness.</w:t>
+        <w:t xml:space="preserve">Incorrect Environment Variables</w:t>
+      </w:r>
+      <w:r>
+        <w:t xml:space="preserve"> </w:t>
+      </w:r>
+      <w:r>
+        <w:t xml:space="preserve">Double-check the variables in run_ubuntu.sh for typos or invalid values.</w:t>
       </w:r>
     </w:p>
     <w:bookmarkEnd w:id="37"/>
@@ -6338,42 +6180,6 @@
     <w:abstractNumId w:val="991"/>
   </w:num>
   <w:num w:numId="1010">
-    <w:abstractNumId w:val="991"/>
-  </w:num>
-  <w:num w:numId="1011">
-    <w:abstractNumId w:val="991"/>
-  </w:num>
-  <w:num w:numId="1012">
-    <w:abstractNumId w:val="991"/>
-  </w:num>
-  <w:num w:numId="1013">
-    <w:abstractNumId w:val="991"/>
-  </w:num>
-  <w:num w:numId="1014">
-    <w:abstractNumId w:val="991"/>
-  </w:num>
-  <w:num w:numId="1015">
-    <w:abstractNumId w:val="991"/>
-  </w:num>
-  <w:num w:numId="1016">
-    <w:abstractNumId w:val="991"/>
-  </w:num>
-  <w:num w:numId="1017">
-    <w:abstractNumId w:val="991"/>
-  </w:num>
-  <w:num w:numId="1018">
-    <w:abstractNumId w:val="991"/>
-  </w:num>
-  <w:num w:numId="1019">
-    <w:abstractNumId w:val="991"/>
-  </w:num>
-  <w:num w:numId="1020">
-    <w:abstractNumId w:val="991"/>
-  </w:num>
-  <w:num w:numId="1021">
-    <w:abstractNumId w:val="991"/>
-  </w:num>
-  <w:num w:numId="1022">
     <w:abstractNumId w:val="99411"/>
     <w:lvlOverride w:ilvl="0">
       <w:startOverride w:val="1"/>
@@ -6403,16 +6209,16 @@
       <w:startOverride w:val="1"/>
     </w:lvlOverride>
   </w:num>
-  <w:num w:numId="1023">
+  <w:num w:numId="1011">
     <w:abstractNumId w:val="991"/>
   </w:num>
-  <w:num w:numId="1024">
+  <w:num w:numId="1012">
     <w:abstractNumId w:val="991"/>
   </w:num>
-  <w:num w:numId="1025">
+  <w:num w:numId="1013">
     <w:abstractNumId w:val="991"/>
   </w:num>
-  <w:num w:numId="1026">
+  <w:num w:numId="1014">
     <w:abstractNumId w:val="99411"/>
     <w:lvlOverride w:ilvl="0">
       <w:startOverride w:val="1"/>
@@ -6442,16 +6248,16 @@
       <w:startOverride w:val="1"/>
     </w:lvlOverride>
   </w:num>
-  <w:num w:numId="1027">
+  <w:num w:numId="1015">
     <w:abstractNumId w:val="991"/>
   </w:num>
-  <w:num w:numId="1028">
+  <w:num w:numId="1016">
     <w:abstractNumId w:val="991"/>
   </w:num>
-  <w:num w:numId="1029">
+  <w:num w:numId="1017">
     <w:abstractNumId w:val="991"/>
   </w:num>
-  <w:num w:numId="1030">
+  <w:num w:numId="1018">
     <w:abstractNumId w:val="99411"/>
     <w:lvlOverride w:ilvl="0">
       <w:startOverride w:val="1"/>
@@ -6481,25 +6287,91 @@
       <w:startOverride w:val="1"/>
     </w:lvlOverride>
   </w:num>
-  <w:num w:numId="1031">
+  <w:num w:numId="1019">
     <w:abstractNumId w:val="991"/>
   </w:num>
-  <w:num w:numId="1032">
+  <w:num w:numId="1020">
     <w:abstractNumId w:val="991"/>
   </w:num>
-  <w:num w:numId="1033">
+  <w:num w:numId="1021">
+    <w:abstractNumId w:val="99411"/>
+    <w:lvlOverride w:ilvl="0">
+      <w:startOverride w:val="1"/>
+    </w:lvlOverride>
+    <w:lvlOverride w:ilvl="1">
+      <w:startOverride w:val="1"/>
+    </w:lvlOverride>
+    <w:lvlOverride w:ilvl="2">
+      <w:startOverride w:val="1"/>
+    </w:lvlOverride>
+    <w:lvlOverride w:ilvl="3">
+      <w:startOverride w:val="1"/>
+    </w:lvlOverride>
+    <w:lvlOverride w:ilvl="4">
+      <w:startOverride w:val="1"/>
+    </w:lvlOverride>
+    <w:lvlOverride w:ilvl="5">
+      <w:startOverride w:val="1"/>
+    </w:lvlOverride>
+    <w:lvlOverride w:ilvl="6">
+      <w:startOverride w:val="1"/>
+    </w:lvlOverride>
+    <w:lvlOverride w:ilvl="7">
+      <w:startOverride w:val="1"/>
+    </w:lvlOverride>
+    <w:lvlOverride w:ilvl="8">
+      <w:startOverride w:val="1"/>
+    </w:lvlOverride>
+  </w:num>
+  <w:num w:numId="1022">
     <w:abstractNumId w:val="991"/>
   </w:num>
-  <w:num w:numId="1034">
+  <w:num w:numId="1023">
     <w:abstractNumId w:val="991"/>
   </w:num>
-  <w:num w:numId="1035">
+  <w:num w:numId="1024">
     <w:abstractNumId w:val="991"/>
   </w:num>
-  <w:num w:numId="1036">
+  <w:num w:numId="1025">
+    <w:abstractNumId w:val="99411"/>
+    <w:lvlOverride w:ilvl="0">
+      <w:startOverride w:val="1"/>
+    </w:lvlOverride>
+    <w:lvlOverride w:ilvl="1">
+      <w:startOverride w:val="1"/>
+    </w:lvlOverride>
+    <w:lvlOverride w:ilvl="2">
+      <w:startOverride w:val="1"/>
+    </w:lvlOverride>
+    <w:lvlOverride w:ilvl="3">
+      <w:startOverride w:val="1"/>
+    </w:lvlOverride>
+    <w:lvlOverride w:ilvl="4">
+      <w:startOverride w:val="1"/>
+    </w:lvlOverride>
+    <w:lvlOverride w:ilvl="5">
+      <w:startOverride w:val="1"/>
+    </w:lvlOverride>
+    <w:lvlOverride w:ilvl="6">
+      <w:startOverride w:val="1"/>
+    </w:lvlOverride>
+    <w:lvlOverride w:ilvl="7">
+      <w:startOverride w:val="1"/>
+    </w:lvlOverride>
+    <w:lvlOverride w:ilvl="8">
+      <w:startOverride w:val="1"/>
+    </w:lvlOverride>
+  </w:num>
+  <w:num w:numId="1026">
     <w:abstractNumId w:val="991"/>
   </w:num>
-  <w:num w:numId="1037">
+  <w:num w:numId="1027">
+    <w:abstractNumId w:val="991"/>
+  </w:num>
+  <w:num w:numId="1028">
+    <w:abstractNumId w:val="991"/>
+  </w:num>
+  <w:num w:numId="1029">
     <w:abstractNumId w:val="991"/>
   </w:num>
 </w:numbering>
